--- a/6-P4/Verilog单周期CPU设计文档.docx
+++ b/6-P4/Verilog单周期CPU设计文档.docx
@@ -2199,7 +2199,6 @@
               <w:pStyle w:val="a3"/>
               <w:ind w:leftChars="0" w:left="0" w:firstLineChars="0" w:firstLine="0"/>
               <w:rPr>
-                <w:rFonts w:hint="eastAsia"/>
                 <w:szCs w:val="21"/>
               </w:rPr>
             </w:pPr>
@@ -2292,7 +2291,6 @@
               <w:pStyle w:val="a3"/>
               <w:ind w:leftChars="0" w:left="0" w:firstLineChars="0" w:firstLine="0"/>
               <w:rPr>
-                <w:rFonts w:hint="eastAsia"/>
                 <w:szCs w:val="21"/>
               </w:rPr>
             </w:pPr>
@@ -2611,7 +2609,6 @@
               <w:pStyle w:val="a3"/>
               <w:ind w:leftChars="0" w:left="0" w:firstLineChars="0" w:firstLine="0"/>
               <w:rPr>
-                <w:rFonts w:hint="eastAsia"/>
                 <w:szCs w:val="21"/>
               </w:rPr>
             </w:pPr>
@@ -2810,7 +2807,6 @@
               <w:pStyle w:val="a3"/>
               <w:ind w:leftChars="0" w:left="0" w:firstLineChars="0" w:firstLine="0"/>
               <w:rPr>
-                <w:rFonts w:hint="eastAsia"/>
                 <w:szCs w:val="21"/>
               </w:rPr>
             </w:pPr>
@@ -2830,7 +2826,7 @@
         <w:pStyle w:val="a3"/>
         <w:ind w:leftChars="0" w:left="2361" w:firstLineChars="0" w:firstLine="0"/>
         <w:rPr>
-          <w:rFonts w:ascii="黑体" w:eastAsia="黑体" w:hAnsi="黑体" w:hint="eastAsia"/>
+          <w:rFonts w:ascii="黑体" w:eastAsia="黑体" w:hAnsi="黑体"/>
           <w:sz w:val="24"/>
           <w:szCs w:val="24"/>
         </w:rPr>
@@ -5638,13 +5634,13 @@
       <w:tblPr>
         <w:tblStyle w:val="a8"/>
         <w:tblW w:w="7087" w:type="dxa"/>
-        <w:tblInd w:w="1555" w:type="dxa"/>
+        <w:tblInd w:w="1550" w:type="dxa"/>
         <w:tblLook w:val="04A0" w:firstRow="1" w:lastRow="0" w:firstColumn="1" w:lastColumn="0" w:noHBand="0" w:noVBand="1"/>
       </w:tblPr>
       <w:tblGrid>
         <w:gridCol w:w="850"/>
-        <w:gridCol w:w="3350"/>
-        <w:gridCol w:w="2887"/>
+        <w:gridCol w:w="2415"/>
+        <w:gridCol w:w="3822"/>
       </w:tblGrid>
       <w:tr>
         <w:tc>
@@ -5673,7 +5669,7 @@
         </w:tc>
         <w:tc>
           <w:tcPr>
-            <w:tcW w:w="3350" w:type="dxa"/>
+            <w:tcW w:w="2415" w:type="dxa"/>
             <w:shd w:val="clear" w:color="auto" w:fill="C5E0B3" w:themeFill="accent6" w:themeFillTint="66"/>
           </w:tcPr>
           <w:p>
@@ -5697,7 +5693,7 @@
         </w:tc>
         <w:tc>
           <w:tcPr>
-            <w:tcW w:w="2887" w:type="dxa"/>
+            <w:tcW w:w="3822" w:type="dxa"/>
             <w:shd w:val="clear" w:color="auto" w:fill="C5E0B3" w:themeFill="accent6" w:themeFillTint="66"/>
           </w:tcPr>
           <w:p>
@@ -5745,7 +5741,7 @@
         </w:tc>
         <w:tc>
           <w:tcPr>
-            <w:tcW w:w="3350" w:type="dxa"/>
+            <w:tcW w:w="2415" w:type="dxa"/>
           </w:tcPr>
           <w:p>
             <w:pPr>
@@ -5767,7 +5763,7 @@
         </w:tc>
         <w:tc>
           <w:tcPr>
-            <w:tcW w:w="2887" w:type="dxa"/>
+            <w:tcW w:w="3822" w:type="dxa"/>
           </w:tcPr>
           <w:p>
             <w:pPr>
@@ -5815,7 +5811,7 @@
         </w:tc>
         <w:tc>
           <w:tcPr>
-            <w:tcW w:w="3350" w:type="dxa"/>
+            <w:tcW w:w="2415" w:type="dxa"/>
           </w:tcPr>
           <w:p>
             <w:pPr>
@@ -5837,7 +5833,7 @@
         </w:tc>
         <w:tc>
           <w:tcPr>
-            <w:tcW w:w="2887" w:type="dxa"/>
+            <w:tcW w:w="3822" w:type="dxa"/>
           </w:tcPr>
           <w:p>
             <w:pPr>
@@ -5885,7 +5881,7 @@
         </w:tc>
         <w:tc>
           <w:tcPr>
-            <w:tcW w:w="3350" w:type="dxa"/>
+            <w:tcW w:w="2415" w:type="dxa"/>
           </w:tcPr>
           <w:p>
             <w:pPr>
@@ -5907,7 +5903,7 @@
         </w:tc>
         <w:tc>
           <w:tcPr>
-            <w:tcW w:w="2887" w:type="dxa"/>
+            <w:tcW w:w="3822" w:type="dxa"/>
           </w:tcPr>
           <w:p>
             <w:pPr>
@@ -5955,7 +5951,7 @@
         </w:tc>
         <w:tc>
           <w:tcPr>
-            <w:tcW w:w="3350" w:type="dxa"/>
+            <w:tcW w:w="2415" w:type="dxa"/>
           </w:tcPr>
           <w:p>
             <w:pPr>
@@ -5977,7 +5973,7 @@
         </w:tc>
         <w:tc>
           <w:tcPr>
-            <w:tcW w:w="2887" w:type="dxa"/>
+            <w:tcW w:w="3822" w:type="dxa"/>
           </w:tcPr>
           <w:p>
             <w:pPr>
@@ -6025,7 +6021,7 @@
         </w:tc>
         <w:tc>
           <w:tcPr>
-            <w:tcW w:w="3350" w:type="dxa"/>
+            <w:tcW w:w="2415" w:type="dxa"/>
           </w:tcPr>
           <w:p>
             <w:pPr>
@@ -6061,7 +6057,7 @@
         </w:tc>
         <w:tc>
           <w:tcPr>
-            <w:tcW w:w="2887" w:type="dxa"/>
+            <w:tcW w:w="3822" w:type="dxa"/>
           </w:tcPr>
           <w:p>
             <w:pPr>
@@ -6972,7 +6968,7 @@
         <w:pStyle w:val="a3"/>
         <w:ind w:leftChars="0" w:left="2001" w:firstLineChars="0" w:firstLine="0"/>
         <w:rPr>
-          <w:rFonts w:ascii="黑体" w:eastAsia="黑体" w:hAnsi="黑体" w:hint="eastAsia"/>
+          <w:rFonts w:ascii="黑体" w:eastAsia="黑体" w:hAnsi="黑体"/>
           <w:sz w:val="24"/>
           <w:szCs w:val="24"/>
         </w:rPr>
@@ -8161,6 +8157,177 @@
           <w:szCs w:val="24"/>
         </w:rPr>
       </w:pPr>
+    </w:p>
+    <w:p>
+      <w:pPr>
+        <w:pStyle w:val="a3"/>
+        <w:numPr>
+          <w:ilvl w:val="0"/>
+          <w:numId w:val="8"/>
+        </w:numPr>
+        <w:ind w:leftChars="0" w:firstLineChars="0"/>
+        <w:rPr>
+          <w:rFonts w:ascii="黑体" w:eastAsia="黑体" w:hAnsi="黑体"/>
+          <w:sz w:val="24"/>
+          <w:szCs w:val="24"/>
+        </w:rPr>
+      </w:pPr>
+      <w:r>
+        <w:rPr>
+          <w:rFonts w:ascii="黑体" w:eastAsia="黑体" w:hAnsi="黑体" w:hint="eastAsia"/>
+          <w:sz w:val="24"/>
+          <w:szCs w:val="24"/>
+        </w:rPr>
+        <w:t>M</w:t>
+      </w:r>
+      <w:r>
+        <w:rPr>
+          <w:rFonts w:ascii="黑体" w:eastAsia="黑体" w:hAnsi="黑体"/>
+          <w:sz w:val="24"/>
+          <w:szCs w:val="24"/>
+        </w:rPr>
+        <w:t>UX</w:t>
+      </w:r>
+    </w:p>
+    <w:p>
+      <w:pPr>
+        <w:pStyle w:val="a3"/>
+        <w:numPr>
+          <w:ilvl w:val="0"/>
+          <w:numId w:val="24"/>
+        </w:numPr>
+        <w:ind w:leftChars="0" w:firstLineChars="0"/>
+        <w:rPr>
+          <w:rFonts w:ascii="黑体" w:eastAsia="黑体" w:hAnsi="黑体"/>
+          <w:sz w:val="24"/>
+          <w:szCs w:val="24"/>
+        </w:rPr>
+      </w:pPr>
+      <w:r>
+        <w:rPr>
+          <w:rFonts w:ascii="黑体" w:eastAsia="黑体" w:hAnsi="黑体" w:hint="eastAsia"/>
+          <w:sz w:val="24"/>
+          <w:szCs w:val="24"/>
+        </w:rPr>
+        <w:t>功能说明</w:t>
+      </w:r>
+    </w:p>
+    <w:p>
+      <w:pPr>
+        <w:pStyle w:val="a3"/>
+        <w:ind w:leftChars="0" w:left="2361" w:firstLineChars="0" w:firstLine="0"/>
+        <w:rPr>
+          <w:szCs w:val="21"/>
+        </w:rPr>
+      </w:pPr>
+      <w:r>
+        <w:rPr>
+          <w:rFonts w:hint="eastAsia"/>
+          <w:szCs w:val="21"/>
+        </w:rPr>
+        <w:t>行为级建模</w:t>
+      </w:r>
+      <w:r>
+        <w:rPr>
+          <w:szCs w:val="21"/>
+        </w:rPr>
+        <w:t>Multiplexer</w:t>
+      </w:r>
+    </w:p>
+    <w:p>
+      <w:pPr>
+        <w:pStyle w:val="a3"/>
+        <w:ind w:leftChars="0" w:left="2361" w:firstLineChars="0" w:firstLine="0"/>
+        <w:jc w:val="center"/>
+        <w:rPr>
+          <w:rFonts w:ascii="黑体" w:eastAsia="黑体" w:hAnsi="黑体"/>
+          <w:sz w:val="24"/>
+          <w:szCs w:val="24"/>
+        </w:rPr>
+      </w:pPr>
+      <w:r>
+        <w:rPr>
+          <w:noProof/>
+        </w:rPr>
+        <w:lastRenderedPageBreak/>
+        <w:drawing>
+          <wp:inline distT="0" distB="0" distL="0" distR="0" wp14:anchorId="63E29D9B" wp14:editId="40D2E4CF">
+            <wp:extent cx="3970020" cy="1932949"/>
+            <wp:effectExtent l="0" t="0" r="0" b="0"/>
+            <wp:docPr id="4" name="图片 4"/>
+            <wp:cNvGraphicFramePr>
+              <a:graphicFrameLocks xmlns:a="http://schemas.openxmlformats.org/drawingml/2006/main" noChangeAspect="1"/>
+            </wp:cNvGraphicFramePr>
+            <a:graphic xmlns:a="http://schemas.openxmlformats.org/drawingml/2006/main">
+              <a:graphicData uri="http://schemas.openxmlformats.org/drawingml/2006/picture">
+                <pic:pic xmlns:pic="http://schemas.openxmlformats.org/drawingml/2006/picture">
+                  <pic:nvPicPr>
+                    <pic:cNvPr id="1" name=""/>
+                    <pic:cNvPicPr/>
+                  </pic:nvPicPr>
+                  <pic:blipFill>
+                    <a:blip r:embed="rId7"/>
+                    <a:stretch>
+                      <a:fillRect/>
+                    </a:stretch>
+                  </pic:blipFill>
+                  <pic:spPr>
+                    <a:xfrm>
+                      <a:off x="0" y="0"/>
+                      <a:ext cx="3972347" cy="1934082"/>
+                    </a:xfrm>
+                    <a:prstGeom prst="rect">
+                      <a:avLst/>
+                    </a:prstGeom>
+                  </pic:spPr>
+                </pic:pic>
+              </a:graphicData>
+            </a:graphic>
+          </wp:inline>
+        </w:drawing>
+      </w:r>
+    </w:p>
+    <w:p>
+      <w:pPr>
+        <w:pStyle w:val="a3"/>
+        <w:ind w:leftChars="0" w:left="2361" w:firstLineChars="0" w:firstLine="0"/>
+        <w:jc w:val="center"/>
+        <w:rPr>
+          <w:rFonts w:ascii="黑体" w:eastAsia="黑体" w:hAnsi="黑体"/>
+          <w:szCs w:val="21"/>
+        </w:rPr>
+      </w:pPr>
+      <w:r>
+        <w:rPr>
+          <w:rFonts w:ascii="黑体" w:eastAsia="黑体" w:hAnsi="黑体" w:hint="eastAsia"/>
+          <w:szCs w:val="21"/>
+        </w:rPr>
+        <w:t>图1-MUX应用之处</w:t>
+      </w:r>
+    </w:p>
+    <w:p>
+      <w:pPr>
+        <w:pStyle w:val="a3"/>
+        <w:ind w:leftChars="0" w:left="2361" w:firstLineChars="0" w:firstLine="0"/>
+        <w:rPr>
+          <w:rFonts w:hint="eastAsia"/>
+          <w:szCs w:val="21"/>
+        </w:rPr>
+      </w:pPr>
+      <w:r>
+        <w:rPr>
+          <w:rFonts w:hint="eastAsia"/>
+          <w:szCs w:val="21"/>
+        </w:rPr>
+        <w:t>分别应用于</w:t>
+      </w:r>
+      <w:r>
+        <w:rPr>
+          <w:rFonts w:hint="eastAsia"/>
+          <w:szCs w:val="21"/>
+        </w:rPr>
+        <w:t>GRF写入地址、GRF写入数据和ALU第二个运算符的选择上</w:t>
+      </w:r>
     </w:p>
     <w:p>
       <w:pPr>
@@ -8577,7 +8744,6 @@
                 <w:rFonts w:ascii="Times New Roman" w:hAnsi="Times New Roman" w:cs="Times New Roman"/>
                 <w:szCs w:val="21"/>
               </w:rPr>
-              <w:lastRenderedPageBreak/>
               <w:t>2</w:t>
             </w:r>
           </w:p>
@@ -8598,7 +8764,7 @@
               <w:ind w:leftChars="0" w:left="0" w:firstLineChars="0" w:firstLine="0"/>
               <w:jc w:val="center"/>
               <w:rPr>
-                <w:rFonts w:ascii="Times New Roman" w:hAnsi="Times New Roman" w:cs="Times New Roman" w:hint="eastAsia"/>
+                <w:rFonts w:ascii="Times New Roman" w:hAnsi="Times New Roman" w:cs="Times New Roman"/>
                 <w:szCs w:val="21"/>
               </w:rPr>
             </w:pPr>
@@ -10054,6 +10220,7 @@
                 <w:rFonts w:ascii="Times New Roman" w:hAnsi="Times New Roman" w:cs="Times New Roman" w:hint="eastAsia"/>
                 <w:szCs w:val="21"/>
               </w:rPr>
+              <w:lastRenderedPageBreak/>
               <w:t>1</w:t>
             </w:r>
             <w:r>
@@ -10138,7 +10305,6 @@
               <w:pStyle w:val="a3"/>
               <w:ind w:leftChars="0" w:left="0" w:firstLineChars="0" w:firstLine="0"/>
               <w:rPr>
-                <w:rFonts w:hint="eastAsia"/>
                 <w:szCs w:val="21"/>
               </w:rPr>
             </w:pPr>
@@ -10282,7 +10448,6 @@
               <w:pStyle w:val="a3"/>
               <w:ind w:leftChars="0" w:left="0" w:firstLineChars="0" w:firstLine="0"/>
               <w:rPr>
-                <w:rFonts w:hint="eastAsia"/>
                 <w:szCs w:val="21"/>
               </w:rPr>
             </w:pPr>
@@ -10331,9 +10496,73 @@
         <w:t>真值表</w:t>
       </w:r>
     </w:p>
+    <w:p>
+      <w:pPr>
+        <w:pStyle w:val="a3"/>
+        <w:ind w:leftChars="0" w:left="4820" w:firstLineChars="0" w:firstLine="0"/>
+        <w:rPr>
+          <w:rFonts w:ascii="黑体" w:eastAsia="黑体" w:hAnsi="黑体" w:hint="eastAsia"/>
+          <w:szCs w:val="21"/>
+        </w:rPr>
+      </w:pPr>
+      <w:r>
+        <w:rPr>
+          <w:rFonts w:ascii="黑体" w:eastAsia="黑体" w:hAnsi="黑体" w:hint="eastAsia"/>
+          <w:szCs w:val="21"/>
+        </w:rPr>
+        <w:t>表</w:t>
+      </w:r>
+      <w:r>
+        <w:rPr>
+          <w:rFonts w:ascii="黑体" w:eastAsia="黑体" w:hAnsi="黑体" w:hint="eastAsia"/>
+          <w:szCs w:val="21"/>
+        </w:rPr>
+        <w:t>16-C</w:t>
+      </w:r>
+      <w:r>
+        <w:rPr>
+          <w:rFonts w:ascii="黑体" w:eastAsia="黑体" w:hAnsi="黑体"/>
+          <w:szCs w:val="21"/>
+        </w:rPr>
+        <w:t>o</w:t>
+      </w:r>
+      <w:r>
+        <w:rPr>
+          <w:rFonts w:ascii="黑体" w:eastAsia="黑体" w:hAnsi="黑体" w:hint="eastAsia"/>
+          <w:szCs w:val="21"/>
+        </w:rPr>
+        <w:t>ntroller内部真值对应</w:t>
+      </w:r>
+    </w:p>
+    <w:p>
+      <w:pPr>
+        <w:pStyle w:val="a3"/>
+        <w:ind w:leftChars="-2614" w:left="0" w:hangingChars="2287" w:hanging="5489"/>
+        <w:rPr>
+          <w:rFonts w:ascii="黑体" w:eastAsia="黑体" w:hAnsi="黑体" w:hint="eastAsia"/>
+          <w:sz w:val="24"/>
+          <w:szCs w:val="24"/>
+        </w:rPr>
+      </w:pPr>
+      <w:r>
+        <w:rPr>
+          <w:rFonts w:ascii="黑体" w:eastAsia="黑体" w:hAnsi="黑体" w:hint="eastAsia"/>
+          <w:sz w:val="24"/>
+          <w:szCs w:val="24"/>
+        </w:rPr>
+        <w:t>h</w:t>
+      </w:r>
+      <w:r>
+        <w:rPr>
+          <w:rFonts w:ascii="黑体" w:eastAsia="黑体" w:hAnsi="黑体"/>
+          <w:sz w:val="24"/>
+          <w:szCs w:val="24"/>
+        </w:rPr>
+        <w:t>e</w:t>
+      </w:r>
+    </w:p>
     <w:tbl>
       <w:tblPr>
-        <w:tblStyle w:val="a"/>
         <w:tblW w:w="8892" w:type="dxa"/>
         <w:tblInd w:w="422" w:type="dxa"/>
         <w:tblBorders>
@@ -13050,7 +13279,7 @@
               <w:ind w:leftChars="0" w:left="0" w:firstLineChars="0" w:firstLine="0"/>
               <w:jc w:val="center"/>
               <w:rPr>
-                <w:rFonts w:ascii="Times New Roman" w:eastAsia="黑体" w:hAnsi="Times New Roman" w:cs="Times New Roman" w:hint="eastAsia"/>
+                <w:rFonts w:ascii="Times New Roman" w:eastAsia="黑体" w:hAnsi="Times New Roman" w:cs="Times New Roman"/>
                 <w:szCs w:val="21"/>
               </w:rPr>
             </w:pPr>
@@ -13289,7 +13518,7 @@
               <w:ind w:leftChars="0" w:left="0" w:firstLineChars="0" w:firstLine="0"/>
               <w:jc w:val="center"/>
               <w:rPr>
-                <w:rFonts w:ascii="Times New Roman" w:eastAsia="黑体" w:hAnsi="Times New Roman" w:cs="Times New Roman" w:hint="eastAsia"/>
+                <w:rFonts w:ascii="Times New Roman" w:eastAsia="黑体" w:hAnsi="Times New Roman" w:cs="Times New Roman"/>
                 <w:szCs w:val="21"/>
               </w:rPr>
             </w:pPr>
@@ -13549,7 +13778,6 @@
           <w:sz w:val="30"/>
           <w:szCs w:val="30"/>
         </w:rPr>
-        <w:lastRenderedPageBreak/>
         <w:t>测试方案</w:t>
       </w:r>
     </w:p>
@@ -13598,21 +13826,29 @@
     <w:p>
       <w:pPr>
         <w:pStyle w:val="a3"/>
-        <w:ind w:leftChars="810" w:left="1701" w:firstLineChars="0" w:firstLine="0"/>
+        <w:ind w:leftChars="0" w:left="1701" w:firstLineChars="0" w:firstLine="0"/>
+        <w:rPr>
+          <w:rFonts w:ascii="黑体" w:eastAsia="黑体" w:hAnsi="黑体"/>
+          <w:sz w:val="28"/>
+          <w:szCs w:val="28"/>
+        </w:rPr>
+      </w:pPr>
+      <w:r>
         <w:rPr>
           <w:rFonts w:ascii="Courier New" w:eastAsia="黑体" w:hAnsi="Courier New" w:cs="Courier New"/>
           <w:sz w:val="24"/>
           <w:szCs w:val="24"/>
         </w:rPr>
-      </w:pPr>
+        <w:t>ori $a0,$0,0x100</w:t>
+      </w:r>
       <w:r>
         <w:rPr>
           <w:rFonts w:ascii="Courier New" w:eastAsia="黑体" w:hAnsi="Courier New" w:cs="Courier New"/>
           <w:sz w:val="24"/>
           <w:szCs w:val="24"/>
         </w:rPr>
-        <w:tab/>
-        <w:t>ori</w:t>
+        <w:br/>
+        <w:t>ori $a1,$a0,0x123</w:t>
       </w:r>
       <w:r>
         <w:rPr>
@@ -13620,7 +13856,8 @@
           <w:sz w:val="24"/>
           <w:szCs w:val="24"/>
         </w:rPr>
-        <w:tab/>
+        <w:br/>
+        <w:t>lui $a2,456</w:t>
       </w:r>
       <w:r>
         <w:rPr>
@@ -13628,8 +13865,8 @@
           <w:sz w:val="24"/>
           <w:szCs w:val="24"/>
         </w:rPr>
-        <w:tab/>
-        <w:t>$t1, $v0, 100</w:t>
+        <w:br/>
+        <w:t>lui $a3,0xffff</w:t>
       </w:r>
       <w:r>
         <w:rPr>
@@ -13637,28 +13874,26 @@
           <w:sz w:val="24"/>
           <w:szCs w:val="24"/>
         </w:rPr>
-        <w:tab/>
-        <w:t># t1: 100</w:t>
-      </w:r>
-    </w:p>
-    <w:p>
-      <w:pPr>
-        <w:pStyle w:val="a3"/>
-        <w:ind w:leftChars="810" w:left="1701" w:firstLineChars="0" w:firstLine="0"/>
+        <w:br/>
+        <w:t>ori $a3,$a3,0xffff</w:t>
+      </w:r>
+      <w:r>
         <w:rPr>
           <w:rFonts w:ascii="Courier New" w:eastAsia="黑体" w:hAnsi="Courier New" w:cs="Courier New"/>
           <w:sz w:val="24"/>
           <w:szCs w:val="24"/>
         </w:rPr>
-      </w:pPr>
+        <w:br/>
+        <w:t>addu $s0,$a0,$a2</w:t>
+      </w:r>
       <w:r>
         <w:rPr>
           <w:rFonts w:ascii="Courier New" w:eastAsia="黑体" w:hAnsi="Courier New" w:cs="Courier New"/>
           <w:sz w:val="24"/>
           <w:szCs w:val="24"/>
         </w:rPr>
-        <w:tab/>
-        <w:t>ori</w:t>
+        <w:br/>
+        <w:t>addu $s1,$a0,$a3</w:t>
       </w:r>
       <w:r>
         <w:rPr>
@@ -13666,7 +13901,8 @@
           <w:sz w:val="24"/>
           <w:szCs w:val="24"/>
         </w:rPr>
-        <w:tab/>
+        <w:br/>
+        <w:t>addu $s4,$a3,$a3</w:t>
       </w:r>
       <w:r>
         <w:rPr>
@@ -13674,8 +13910,8 @@
           <w:sz w:val="24"/>
           <w:szCs w:val="24"/>
         </w:rPr>
-        <w:tab/>
-        <w:t>$t2, $v0, 250</w:t>
+        <w:br/>
+        <w:t>subu $s2,$a0,$a2</w:t>
       </w:r>
       <w:r>
         <w:rPr>
@@ -13683,28 +13919,26 @@
           <w:sz w:val="24"/>
           <w:szCs w:val="24"/>
         </w:rPr>
-        <w:tab/>
-        <w:t># t2: 250</w:t>
-      </w:r>
-    </w:p>
-    <w:p>
-      <w:pPr>
-        <w:pStyle w:val="a3"/>
-        <w:ind w:leftChars="810" w:left="1701" w:firstLineChars="0" w:firstLine="0"/>
+        <w:br/>
+        <w:t>subu $s3,$a0,$a3</w:t>
+      </w:r>
+      <w:r>
         <w:rPr>
           <w:rFonts w:ascii="Courier New" w:eastAsia="黑体" w:hAnsi="Courier New" w:cs="Courier New"/>
           <w:sz w:val="24"/>
           <w:szCs w:val="24"/>
         </w:rPr>
-      </w:pPr>
+        <w:br/>
+        <w:t>sw $a0,0($0)</w:t>
+      </w:r>
       <w:r>
         <w:rPr>
           <w:rFonts w:ascii="Courier New" w:eastAsia="黑体" w:hAnsi="Courier New" w:cs="Courier New"/>
           <w:sz w:val="24"/>
           <w:szCs w:val="24"/>
         </w:rPr>
-        <w:tab/>
-        <w:t>ori</w:t>
+        <w:br/>
+        <w:t>sw $a1,4($0)</w:t>
       </w:r>
       <w:r>
         <w:rPr>
@@ -13712,7 +13946,8 @@
           <w:sz w:val="24"/>
           <w:szCs w:val="24"/>
         </w:rPr>
-        <w:tab/>
+        <w:br/>
+        <w:t>sw $a2,8($0)</w:t>
       </w:r>
       <w:r>
         <w:rPr>
@@ -13720,8 +13955,8 @@
           <w:sz w:val="24"/>
           <w:szCs w:val="24"/>
         </w:rPr>
-        <w:tab/>
-        <w:t xml:space="preserve">$t3, $v0, 200 </w:t>
+        <w:br/>
+        <w:t>sw $a3,12($0)</w:t>
       </w:r>
       <w:r>
         <w:rPr>
@@ -13729,28 +13964,26 @@
           <w:sz w:val="24"/>
           <w:szCs w:val="24"/>
         </w:rPr>
-        <w:tab/>
-        <w:t># t3: 200</w:t>
-      </w:r>
-    </w:p>
-    <w:p>
-      <w:pPr>
-        <w:pStyle w:val="a3"/>
-        <w:ind w:leftChars="810" w:left="1701" w:firstLineChars="0" w:firstLine="0"/>
+        <w:br/>
+        <w:t>sw $s0,16($0)</w:t>
+      </w:r>
+      <w:r>
         <w:rPr>
           <w:rFonts w:ascii="Courier New" w:eastAsia="黑体" w:hAnsi="Courier New" w:cs="Courier New"/>
           <w:sz w:val="24"/>
           <w:szCs w:val="24"/>
         </w:rPr>
-      </w:pPr>
+        <w:br/>
+        <w:t>sw $s1,20($0)</w:t>
+      </w:r>
       <w:r>
         <w:rPr>
           <w:rFonts w:ascii="Courier New" w:eastAsia="黑体" w:hAnsi="Courier New" w:cs="Courier New"/>
           <w:sz w:val="24"/>
           <w:szCs w:val="24"/>
         </w:rPr>
-        <w:tab/>
-        <w:t>addu</w:t>
+        <w:br/>
+        <w:t>sw $s2,24($0)</w:t>
       </w:r>
       <w:r>
         <w:rPr>
@@ -13758,7 +13991,7 @@
           <w:sz w:val="24"/>
           <w:szCs w:val="24"/>
         </w:rPr>
-        <w:tab/>
+        <w:br/>
       </w:r>
       <w:r>
         <w:rPr>
@@ -13766,8 +13999,8 @@
           <w:sz w:val="24"/>
           <w:szCs w:val="24"/>
         </w:rPr>
-        <w:tab/>
-        <w:t>$t4, $t1, $t3</w:t>
+        <w:lastRenderedPageBreak/>
+        <w:t>sw $s3,44($0)</w:t>
       </w:r>
       <w:r>
         <w:rPr>
@@ -13775,26 +14008,26 @@
           <w:sz w:val="24"/>
           <w:szCs w:val="24"/>
         </w:rPr>
-        <w:tab/>
-      </w:r>
-    </w:p>
-    <w:p>
-      <w:pPr>
-        <w:pStyle w:val="a3"/>
-        <w:ind w:leftChars="810" w:left="1701" w:firstLineChars="0" w:firstLine="0"/>
+        <w:br/>
+        <w:t>sw $s4,48($0)</w:t>
+      </w:r>
+      <w:r>
         <w:rPr>
           <w:rFonts w:ascii="Courier New" w:eastAsia="黑体" w:hAnsi="Courier New" w:cs="Courier New"/>
           <w:sz w:val="24"/>
           <w:szCs w:val="24"/>
         </w:rPr>
-      </w:pPr>
+        <w:br/>
+        <w:t>lw $a0,0($0)</w:t>
+      </w:r>
       <w:r>
         <w:rPr>
           <w:rFonts w:ascii="Courier New" w:eastAsia="黑体" w:hAnsi="Courier New" w:cs="Courier New"/>
           <w:sz w:val="24"/>
           <w:szCs w:val="24"/>
         </w:rPr>
-        <w:tab/>
+        <w:br/>
+        <w:t>lw $a1,12($0)</w:t>
       </w:r>
       <w:r>
         <w:rPr>
@@ -13802,27 +14035,26 @@
           <w:sz w:val="24"/>
           <w:szCs w:val="24"/>
         </w:rPr>
-        <w:t># t4 = t1 + t3 (t4 = 300)</w:t>
-      </w:r>
-    </w:p>
-    <w:p>
-      <w:pPr>
-        <w:pStyle w:val="a3"/>
-        <w:ind w:leftChars="810" w:left="1701" w:firstLineChars="0" w:firstLine="0"/>
+        <w:br/>
+        <w:t>sw $a0,28($0)</w:t>
+      </w:r>
+      <w:r>
         <w:rPr>
           <w:rFonts w:ascii="Courier New" w:eastAsia="黑体" w:hAnsi="Courier New" w:cs="Courier New"/>
           <w:sz w:val="24"/>
           <w:szCs w:val="24"/>
         </w:rPr>
-      </w:pPr>
+        <w:br/>
+        <w:t>sw $a1,32($0)</w:t>
+      </w:r>
       <w:r>
         <w:rPr>
           <w:rFonts w:ascii="Courier New" w:eastAsia="黑体" w:hAnsi="Courier New" w:cs="Courier New"/>
           <w:sz w:val="24"/>
           <w:szCs w:val="24"/>
         </w:rPr>
-        <w:tab/>
-        <w:t>subu</w:t>
+        <w:br/>
+        <w:t>ori $a0,$0,1</w:t>
       </w:r>
       <w:r>
         <w:rPr>
@@ -13830,7 +14062,8 @@
           <w:sz w:val="24"/>
           <w:szCs w:val="24"/>
         </w:rPr>
-        <w:tab/>
+        <w:br/>
+        <w:t>ori $a1,$0,2</w:t>
       </w:r>
       <w:r>
         <w:rPr>
@@ -13838,8 +14071,8 @@
           <w:sz w:val="24"/>
           <w:szCs w:val="24"/>
         </w:rPr>
-        <w:tab/>
-        <w:t>$t5, $t4, $t2</w:t>
+        <w:br/>
+        <w:t>ori $a2,$0,1</w:t>
       </w:r>
       <w:r>
         <w:rPr>
@@ -13847,26 +14080,26 @@
           <w:sz w:val="24"/>
           <w:szCs w:val="24"/>
         </w:rPr>
-        <w:tab/>
-      </w:r>
-    </w:p>
-    <w:p>
-      <w:pPr>
-        <w:pStyle w:val="a3"/>
-        <w:ind w:leftChars="810" w:left="1701" w:firstLineChars="0" w:firstLine="0"/>
+        <w:br/>
+        <w:t>beq $a0,$a1,loop1</w:t>
+      </w:r>
+      <w:r>
         <w:rPr>
           <w:rFonts w:ascii="Courier New" w:eastAsia="黑体" w:hAnsi="Courier New" w:cs="Courier New"/>
           <w:sz w:val="24"/>
           <w:szCs w:val="24"/>
         </w:rPr>
-      </w:pPr>
+        <w:br/>
+        <w:t>beq $a0,$a2,loop2</w:t>
+      </w:r>
       <w:r>
         <w:rPr>
           <w:rFonts w:ascii="Courier New" w:eastAsia="黑体" w:hAnsi="Courier New" w:cs="Courier New"/>
           <w:sz w:val="24"/>
           <w:szCs w:val="24"/>
         </w:rPr>
-        <w:tab/>
+        <w:br/>
+        <w:t>loop1: sw $a0,36($t0)</w:t>
       </w:r>
       <w:r>
         <w:rPr>
@@ -13874,27 +14107,26 @@
           <w:sz w:val="24"/>
           <w:szCs w:val="24"/>
         </w:rPr>
-        <w:t># t5 = t4 - t2 (t5 = 50)</w:t>
-      </w:r>
-    </w:p>
-    <w:p>
-      <w:pPr>
-        <w:pStyle w:val="a3"/>
-        <w:ind w:leftChars="810" w:left="1701" w:firstLineChars="0" w:firstLine="0"/>
+        <w:br/>
+        <w:t>loop2: sw $a1,40($t0)</w:t>
+      </w:r>
+      <w:r>
         <w:rPr>
           <w:rFonts w:ascii="Courier New" w:eastAsia="黑体" w:hAnsi="Courier New" w:cs="Courier New"/>
           <w:sz w:val="24"/>
           <w:szCs w:val="24"/>
         </w:rPr>
-      </w:pPr>
+        <w:br/>
+        <w:t>jal loop3</w:t>
+      </w:r>
       <w:r>
         <w:rPr>
           <w:rFonts w:ascii="Courier New" w:eastAsia="黑体" w:hAnsi="Courier New" w:cs="Courier New"/>
           <w:sz w:val="24"/>
           <w:szCs w:val="24"/>
         </w:rPr>
-        <w:tab/>
-        <w:t>sw</w:t>
+        <w:br/>
+        <w:t>jal loop3</w:t>
       </w:r>
       <w:r>
         <w:rPr>
@@ -13902,7 +14134,8 @@
           <w:sz w:val="24"/>
           <w:szCs w:val="24"/>
         </w:rPr>
-        <w:tab/>
+        <w:br/>
+        <w:t>sw $s5,64($t0)</w:t>
       </w:r>
       <w:r>
         <w:rPr>
@@ -13910,28 +14143,26 @@
           <w:sz w:val="24"/>
           <w:szCs w:val="24"/>
         </w:rPr>
-        <w:tab/>
-        <w:t>$t5, 4($v0)</w:t>
-      </w:r>
-    </w:p>
-    <w:p>
-      <w:pPr>
-        <w:pStyle w:val="a3"/>
-        <w:ind w:leftChars="810" w:left="1701" w:firstLineChars="0" w:firstLine="0"/>
+        <w:br/>
+        <w:t>ori $a1,$a1,4</w:t>
+      </w:r>
+      <w:r>
         <w:rPr>
           <w:rFonts w:ascii="Courier New" w:eastAsia="黑体" w:hAnsi="Courier New" w:cs="Courier New"/>
           <w:sz w:val="24"/>
           <w:szCs w:val="24"/>
         </w:rPr>
-      </w:pPr>
+        <w:br/>
+        <w:t>jal loop4</w:t>
+      </w:r>
       <w:r>
         <w:rPr>
           <w:rFonts w:ascii="Courier New" w:eastAsia="黑体" w:hAnsi="Courier New" w:cs="Courier New"/>
           <w:sz w:val="24"/>
           <w:szCs w:val="24"/>
         </w:rPr>
-        <w:tab/>
-        <w:t>lw</w:t>
+        <w:br/>
+        <w:t>loop3:sw $a1,56($t0)</w:t>
       </w:r>
       <w:r>
         <w:rPr>
@@ -13939,7 +14170,8 @@
           <w:sz w:val="24"/>
           <w:szCs w:val="24"/>
         </w:rPr>
-        <w:tab/>
+        <w:br/>
+        <w:t>sw $ra,60($t0)</w:t>
       </w:r>
       <w:r>
         <w:rPr>
@@ -13947,138 +14179,35 @@
           <w:sz w:val="24"/>
           <w:szCs w:val="24"/>
         </w:rPr>
-        <w:tab/>
-        <w:t>$t6, 4($v0)</w:t>
-      </w:r>
-    </w:p>
-    <w:p>
-      <w:pPr>
-        <w:pStyle w:val="a3"/>
-        <w:ind w:leftChars="810" w:left="1701" w:firstLineChars="0" w:firstLine="0"/>
+        <w:br/>
+        <w:t>ori $s5,$s5,5</w:t>
+      </w:r>
+      <w:r>
         <w:rPr>
           <w:rFonts w:ascii="Courier New" w:eastAsia="黑体" w:hAnsi="Courier New" w:cs="Courier New"/>
           <w:sz w:val="24"/>
           <w:szCs w:val="24"/>
         </w:rPr>
-      </w:pPr>
+        <w:br/>
+        <w:t>jr $ra</w:t>
+      </w:r>
       <w:r>
         <w:rPr>
           <w:rFonts w:ascii="Courier New" w:eastAsia="黑体" w:hAnsi="Courier New" w:cs="Courier New"/>
           <w:sz w:val="24"/>
           <w:szCs w:val="24"/>
         </w:rPr>
-        <w:t>Beq:</w:t>
-      </w:r>
-    </w:p>
-    <w:p>
-      <w:pPr>
-        <w:pStyle w:val="a3"/>
-        <w:ind w:leftChars="810" w:left="1701" w:firstLineChars="0" w:firstLine="0"/>
+        <w:br/>
+        <w:t>loop4: sw $a1,68($t0)</w:t>
+      </w:r>
+      <w:r>
         <w:rPr>
           <w:rFonts w:ascii="Courier New" w:eastAsia="黑体" w:hAnsi="Courier New" w:cs="Courier New"/>
           <w:sz w:val="24"/>
           <w:szCs w:val="24"/>
         </w:rPr>
-      </w:pPr>
-      <w:r>
-        <w:rPr>
-          <w:rFonts w:ascii="Courier New" w:eastAsia="黑体" w:hAnsi="Courier New" w:cs="Courier New"/>
-          <w:sz w:val="24"/>
-          <w:szCs w:val="24"/>
-        </w:rPr>
-        <w:tab/>
-        <w:t>lui</w:t>
-      </w:r>
-      <w:r>
-        <w:rPr>
-          <w:rFonts w:ascii="Courier New" w:eastAsia="黑体" w:hAnsi="Courier New" w:cs="Courier New"/>
-          <w:sz w:val="24"/>
-          <w:szCs w:val="24"/>
-        </w:rPr>
-        <w:tab/>
-      </w:r>
-      <w:r>
-        <w:rPr>
-          <w:rFonts w:ascii="Courier New" w:eastAsia="黑体" w:hAnsi="Courier New" w:cs="Courier New"/>
-          <w:sz w:val="24"/>
-          <w:szCs w:val="24"/>
-        </w:rPr>
-        <w:tab/>
-        <w:t>$t7, 100</w:t>
-      </w:r>
-    </w:p>
-    <w:p>
-      <w:pPr>
-        <w:pStyle w:val="a3"/>
-        <w:ind w:leftChars="810" w:left="1701" w:firstLineChars="0" w:firstLine="0"/>
-        <w:rPr>
-          <w:rFonts w:ascii="Courier New" w:eastAsia="黑体" w:hAnsi="Courier New" w:cs="Courier New"/>
-          <w:sz w:val="24"/>
-          <w:szCs w:val="24"/>
-        </w:rPr>
-      </w:pPr>
-      <w:r>
-        <w:rPr>
-          <w:rFonts w:ascii="Courier New" w:eastAsia="黑体" w:hAnsi="Courier New" w:cs="Courier New"/>
-          <w:sz w:val="24"/>
-          <w:szCs w:val="24"/>
-        </w:rPr>
-        <w:tab/>
-        <w:t>beq</w:t>
-      </w:r>
-      <w:r>
-        <w:rPr>
-          <w:rFonts w:ascii="Courier New" w:eastAsia="黑体" w:hAnsi="Courier New" w:cs="Courier New"/>
-          <w:sz w:val="24"/>
-          <w:szCs w:val="24"/>
-        </w:rPr>
-        <w:tab/>
-      </w:r>
-      <w:r>
-        <w:rPr>
-          <w:rFonts w:ascii="Courier New" w:eastAsia="黑体" w:hAnsi="Courier New" w:cs="Courier New"/>
-          <w:sz w:val="24"/>
-          <w:szCs w:val="24"/>
-        </w:rPr>
-        <w:tab/>
-        <w:t>$t5, $t1, Beq</w:t>
-      </w:r>
-    </w:p>
-    <w:p>
-      <w:pPr>
-        <w:pStyle w:val="a3"/>
-        <w:ind w:leftChars="810" w:left="1701" w:firstLineChars="0" w:firstLine="0"/>
-        <w:rPr>
-          <w:rFonts w:ascii="Courier New" w:eastAsia="黑体" w:hAnsi="Courier New" w:cs="Courier New"/>
-          <w:sz w:val="24"/>
-          <w:szCs w:val="24"/>
-        </w:rPr>
-      </w:pPr>
-      <w:r>
-        <w:rPr>
-          <w:rFonts w:ascii="Courier New" w:eastAsia="黑体" w:hAnsi="Courier New" w:cs="Courier New"/>
-          <w:sz w:val="24"/>
-          <w:szCs w:val="24"/>
-        </w:rPr>
-        <w:tab/>
-        <w:t>beq</w:t>
-      </w:r>
-      <w:r>
-        <w:rPr>
-          <w:rFonts w:ascii="Courier New" w:eastAsia="黑体" w:hAnsi="Courier New" w:cs="Courier New"/>
-          <w:sz w:val="24"/>
-          <w:szCs w:val="24"/>
-        </w:rPr>
-        <w:tab/>
-      </w:r>
-      <w:r>
-        <w:rPr>
-          <w:rFonts w:ascii="Courier New" w:eastAsia="黑体" w:hAnsi="Courier New" w:cs="Courier New"/>
-          <w:sz w:val="24"/>
-          <w:szCs w:val="24"/>
-        </w:rPr>
-        <w:tab/>
-        <w:t>$t6, $t5, Beq</w:t>
+        <w:br/>
+        <w:t>sw $ra,72($t0)</w:t>
       </w:r>
     </w:p>
     <w:p>
@@ -14118,63 +14247,11 @@
         <w:rPr>
           <w:noProof/>
         </w:rPr>
-        <w:lastRenderedPageBreak/>
         <w:drawing>
-          <wp:inline distT="0" distB="0" distL="0" distR="0" wp14:anchorId="3DCC0A7E" wp14:editId="57BB651B">
-            <wp:extent cx="2991004" cy="5772447"/>
-            <wp:effectExtent l="0" t="0" r="0" b="0"/>
-            <wp:docPr id="1" name="图片 1"/>
-            <wp:cNvGraphicFramePr>
-              <a:graphicFrameLocks xmlns:a="http://schemas.openxmlformats.org/drawingml/2006/main" noChangeAspect="1"/>
-            </wp:cNvGraphicFramePr>
-            <a:graphic xmlns:a="http://schemas.openxmlformats.org/drawingml/2006/main">
-              <a:graphicData uri="http://schemas.openxmlformats.org/drawingml/2006/picture">
-                <pic:pic xmlns:pic="http://schemas.openxmlformats.org/drawingml/2006/picture">
-                  <pic:nvPicPr>
-                    <pic:cNvPr id="1" name=""/>
-                    <pic:cNvPicPr/>
-                  </pic:nvPicPr>
-                  <pic:blipFill>
-                    <a:blip r:embed="rId7"/>
-                    <a:stretch>
-                      <a:fillRect/>
-                    </a:stretch>
-                  </pic:blipFill>
-                  <pic:spPr>
-                    <a:xfrm>
-                      <a:off x="0" y="0"/>
-                      <a:ext cx="2991004" cy="5772447"/>
-                    </a:xfrm>
-                    <a:prstGeom prst="rect">
-                      <a:avLst/>
-                    </a:prstGeom>
-                  </pic:spPr>
-                </pic:pic>
-              </a:graphicData>
-            </a:graphic>
-          </wp:inline>
-        </w:drawing>
-      </w:r>
-    </w:p>
-    <w:p>
-      <w:pPr>
-        <w:pStyle w:val="a3"/>
-        <w:ind w:leftChars="810" w:left="1701" w:firstLineChars="0" w:firstLine="0"/>
-        <w:rPr>
-          <w:rFonts w:ascii="黑体" w:eastAsia="黑体" w:hAnsi="黑体"/>
-          <w:sz w:val="28"/>
-          <w:szCs w:val="28"/>
-        </w:rPr>
-      </w:pPr>
-      <w:r>
-        <w:rPr>
-          <w:noProof/>
-        </w:rPr>
-        <w:drawing>
-          <wp:inline distT="0" distB="0" distL="0" distR="0" wp14:anchorId="615C6AF3" wp14:editId="42FA66FB">
-            <wp:extent cx="5010873" cy="714375"/>
-            <wp:effectExtent l="0" t="0" r="0" b="0"/>
-            <wp:docPr id="2" name="图片 2"/>
+          <wp:inline distT="0" distB="0" distL="0" distR="0" wp14:anchorId="4F70DB17" wp14:editId="142E8EA6">
+            <wp:extent cx="1726823" cy="3187700"/>
+            <wp:effectExtent l="0" t="0" r="6985" b="0"/>
+            <wp:docPr id="6" name="图片 6"/>
             <wp:cNvGraphicFramePr>
               <a:graphicFrameLocks xmlns:a="http://schemas.openxmlformats.org/drawingml/2006/main" noChangeAspect="1"/>
             </wp:cNvGraphicFramePr>
@@ -14194,7 +14271,7 @@
                   <pic:spPr>
                     <a:xfrm>
                       <a:off x="0" y="0"/>
-                      <a:ext cx="5218367" cy="743956"/>
+                      <a:ext cx="1731312" cy="3195986"/>
                     </a:xfrm>
                     <a:prstGeom prst="rect">
                       <a:avLst/>
@@ -14210,35 +14287,12 @@
     <w:p>
       <w:pPr>
         <w:pStyle w:val="a3"/>
-        <w:numPr>
-          <w:ilvl w:val="0"/>
-          <w:numId w:val="21"/>
-        </w:numPr>
-        <w:ind w:leftChars="467" w:left="1701" w:firstLineChars="0"/>
-        <w:rPr>
-          <w:rFonts w:ascii="黑体" w:eastAsia="黑体" w:hAnsi="黑体"/>
-          <w:sz w:val="28"/>
-          <w:szCs w:val="28"/>
-        </w:rPr>
-      </w:pPr>
-      <w:r>
+        <w:ind w:leftChars="810" w:left="1701" w:firstLineChars="0" w:firstLine="0"/>
         <w:rPr>
           <w:rFonts w:ascii="黑体" w:eastAsia="黑体" w:hAnsi="黑体" w:hint="eastAsia"/>
           <w:sz w:val="28"/>
           <w:szCs w:val="28"/>
         </w:rPr>
-        <w:t>该CPU运行结果</w:t>
-      </w:r>
-    </w:p>
-    <w:p>
-      <w:pPr>
-        <w:pStyle w:val="a3"/>
-        <w:ind w:leftChars="110" w:left="231" w:firstLineChars="0" w:firstLine="0"/>
-        <w:rPr>
-          <w:rFonts w:ascii="黑体" w:eastAsia="黑体" w:hAnsi="黑体"/>
-          <w:sz w:val="28"/>
-          <w:szCs w:val="28"/>
-        </w:rPr>
       </w:pPr>
       <w:r>
         <w:rPr>
@@ -14246,10 +14300,10 @@
         </w:rPr>
         <w:lastRenderedPageBreak/>
         <w:drawing>
-          <wp:inline distT="0" distB="0" distL="0" distR="0" wp14:anchorId="65F7599A" wp14:editId="65DEB751">
-            <wp:extent cx="4883896" cy="2124072"/>
+          <wp:inline distT="0" distB="0" distL="0" distR="0" wp14:anchorId="128E4035" wp14:editId="45A0BE71">
+            <wp:extent cx="5278120" cy="420370"/>
             <wp:effectExtent l="0" t="0" r="0" b="0"/>
-            <wp:docPr id="3" name="图片 3"/>
+            <wp:docPr id="7" name="图片 7"/>
             <wp:cNvGraphicFramePr>
               <a:graphicFrameLocks xmlns:a="http://schemas.openxmlformats.org/drawingml/2006/main" noChangeAspect="1"/>
             </wp:cNvGraphicFramePr>
@@ -14269,7 +14323,7 @@
                   <pic:spPr>
                     <a:xfrm>
                       <a:off x="0" y="0"/>
-                      <a:ext cx="4932442" cy="2145185"/>
+                      <a:ext cx="5278120" cy="420370"/>
                     </a:xfrm>
                     <a:prstGeom prst="rect">
                       <a:avLst/>
@@ -14285,7 +14339,11 @@
     <w:p>
       <w:pPr>
         <w:pStyle w:val="a3"/>
-        <w:ind w:leftChars="310" w:left="651" w:firstLineChars="0" w:firstLine="0"/>
+        <w:numPr>
+          <w:ilvl w:val="0"/>
+          <w:numId w:val="21"/>
+        </w:numPr>
+        <w:ind w:leftChars="467" w:left="1701" w:firstLineChars="0"/>
         <w:rPr>
           <w:rFonts w:ascii="黑体" w:eastAsia="黑体" w:hAnsi="黑体"/>
           <w:sz w:val="28"/>
@@ -14294,13 +14352,570 @@
       </w:pPr>
       <w:r>
         <w:rPr>
+          <w:rFonts w:ascii="黑体" w:eastAsia="黑体" w:hAnsi="黑体" w:hint="eastAsia"/>
+          <w:sz w:val="28"/>
+          <w:szCs w:val="28"/>
+        </w:rPr>
+        <w:t>该CPU运行</w:t>
+      </w:r>
+      <w:r>
+        <w:rPr>
+          <w:rFonts w:ascii="黑体" w:eastAsia="黑体" w:hAnsi="黑体" w:hint="eastAsia"/>
+          <w:sz w:val="28"/>
+          <w:szCs w:val="28"/>
+        </w:rPr>
+        <w:t>输出</w:t>
+      </w:r>
+      <w:r>
+        <w:rPr>
+          <w:rFonts w:ascii="黑体" w:eastAsia="黑体" w:hAnsi="黑体" w:hint="eastAsia"/>
+          <w:sz w:val="28"/>
+          <w:szCs w:val="28"/>
+        </w:rPr>
+        <w:t>结果</w:t>
+      </w:r>
+    </w:p>
+    <w:p>
+      <w:pPr>
+        <w:pStyle w:val="a3"/>
+        <w:ind w:leftChars="0" w:left="1701" w:firstLineChars="0" w:firstLine="0"/>
+        <w:rPr>
+          <w:rFonts w:ascii="黑体" w:eastAsia="黑体" w:hAnsi="黑体" w:hint="eastAsia"/>
+          <w:sz w:val="24"/>
+          <w:szCs w:val="24"/>
+        </w:rPr>
+      </w:pPr>
+      <w:r>
+        <w:rPr>
+          <w:rFonts w:ascii="黑体" w:eastAsia="黑体" w:hAnsi="黑体"/>
+          <w:sz w:val="24"/>
+          <w:szCs w:val="24"/>
+        </w:rPr>
+        <w:t>@00003000: $ 4 &lt;= 00000100</w:t>
+      </w:r>
+      <w:r>
+        <w:rPr>
+          <w:rFonts w:ascii="黑体" w:eastAsia="黑体" w:hAnsi="黑体"/>
+          <w:sz w:val="24"/>
+          <w:szCs w:val="24"/>
+        </w:rPr>
+        <w:br/>
+        <w:t>@00003004: $ 5 &lt;= 00000123</w:t>
+      </w:r>
+      <w:r>
+        <w:rPr>
+          <w:rFonts w:ascii="黑体" w:eastAsia="黑体" w:hAnsi="黑体"/>
+          <w:sz w:val="24"/>
+          <w:szCs w:val="24"/>
+        </w:rPr>
+        <w:br/>
+        <w:t>@00003008: $ 6 &lt;= 01c80000</w:t>
+      </w:r>
+      <w:r>
+        <w:rPr>
+          <w:rFonts w:ascii="黑体" w:eastAsia="黑体" w:hAnsi="黑体"/>
+          <w:sz w:val="24"/>
+          <w:szCs w:val="24"/>
+        </w:rPr>
+        <w:br/>
+        <w:t>@0000300c: $ 7 &lt;= ffff0000</w:t>
+      </w:r>
+      <w:r>
+        <w:rPr>
+          <w:rFonts w:ascii="黑体" w:eastAsia="黑体" w:hAnsi="黑体"/>
+          <w:sz w:val="24"/>
+          <w:szCs w:val="24"/>
+        </w:rPr>
+        <w:br/>
+        <w:t>@00003010: $ 7 &lt;= ffffffff</w:t>
+      </w:r>
+      <w:r>
+        <w:rPr>
+          <w:rFonts w:ascii="黑体" w:eastAsia="黑体" w:hAnsi="黑体"/>
+          <w:sz w:val="24"/>
+          <w:szCs w:val="24"/>
+        </w:rPr>
+        <w:br/>
+        <w:t>@00003014: $16 &lt;= 01c80100</w:t>
+      </w:r>
+      <w:r>
+        <w:rPr>
+          <w:rFonts w:ascii="黑体" w:eastAsia="黑体" w:hAnsi="黑体"/>
+          <w:sz w:val="24"/>
+          <w:szCs w:val="24"/>
+        </w:rPr>
+        <w:br/>
+        <w:t>@00003018: $17 &lt;= 000000ff</w:t>
+      </w:r>
+      <w:r>
+        <w:rPr>
+          <w:rFonts w:ascii="黑体" w:eastAsia="黑体" w:hAnsi="黑体"/>
+          <w:sz w:val="24"/>
+          <w:szCs w:val="24"/>
+        </w:rPr>
+        <w:br/>
+        <w:t>@0000301c: $20 &lt;= fffffffe</w:t>
+      </w:r>
+      <w:r>
+        <w:rPr>
+          <w:rFonts w:ascii="黑体" w:eastAsia="黑体" w:hAnsi="黑体"/>
+          <w:sz w:val="24"/>
+          <w:szCs w:val="24"/>
+        </w:rPr>
+        <w:br/>
+        <w:t>@00003020: $18 &lt;= fe380100</w:t>
+      </w:r>
+      <w:r>
+        <w:rPr>
+          <w:rFonts w:ascii="黑体" w:eastAsia="黑体" w:hAnsi="黑体"/>
+          <w:sz w:val="24"/>
+          <w:szCs w:val="24"/>
+        </w:rPr>
+        <w:br/>
+        <w:t>@00003024: $19 &lt;= 00000101</w:t>
+      </w:r>
+      <w:r>
+        <w:rPr>
+          <w:rFonts w:ascii="黑体" w:eastAsia="黑体" w:hAnsi="黑体"/>
+          <w:sz w:val="24"/>
+          <w:szCs w:val="24"/>
+        </w:rPr>
+        <w:br/>
+        <w:t>@00003028: *00000000 &lt;= 00000100</w:t>
+      </w:r>
+      <w:r>
+        <w:rPr>
+          <w:rFonts w:ascii="黑体" w:eastAsia="黑体" w:hAnsi="黑体"/>
+          <w:sz w:val="24"/>
+          <w:szCs w:val="24"/>
+        </w:rPr>
+        <w:br/>
+        <w:t>@0000302c: *00000004 &lt;= 00000123</w:t>
+      </w:r>
+      <w:r>
+        <w:rPr>
+          <w:rFonts w:ascii="黑体" w:eastAsia="黑体" w:hAnsi="黑体"/>
+          <w:sz w:val="24"/>
+          <w:szCs w:val="24"/>
+        </w:rPr>
+        <w:br/>
+        <w:t>@00003030: *00000008 &lt;= 01c80000</w:t>
+      </w:r>
+      <w:r>
+        <w:rPr>
+          <w:rFonts w:ascii="黑体" w:eastAsia="黑体" w:hAnsi="黑体"/>
+          <w:sz w:val="24"/>
+          <w:szCs w:val="24"/>
+        </w:rPr>
+        <w:br/>
+        <w:t>@00003034: *0000000c &lt;= ffffffff</w:t>
+      </w:r>
+      <w:r>
+        <w:rPr>
+          <w:rFonts w:ascii="黑体" w:eastAsia="黑体" w:hAnsi="黑体"/>
+          <w:sz w:val="24"/>
+          <w:szCs w:val="24"/>
+        </w:rPr>
+        <w:br/>
+        <w:t>@00003038: *00000010 &lt;= 01c80100</w:t>
+      </w:r>
+      <w:r>
+        <w:rPr>
+          <w:rFonts w:ascii="黑体" w:eastAsia="黑体" w:hAnsi="黑体"/>
+          <w:sz w:val="24"/>
+          <w:szCs w:val="24"/>
+        </w:rPr>
+        <w:br/>
+        <w:t>@0000303c: *00000014 &lt;= 000000ff</w:t>
+      </w:r>
+      <w:r>
+        <w:rPr>
+          <w:rFonts w:ascii="黑体" w:eastAsia="黑体" w:hAnsi="黑体"/>
+          <w:sz w:val="24"/>
+          <w:szCs w:val="24"/>
+        </w:rPr>
+        <w:br/>
+        <w:t>@00003040: *00000018 &lt;= fe380100</w:t>
+      </w:r>
+      <w:r>
+        <w:rPr>
+          <w:rFonts w:ascii="黑体" w:eastAsia="黑体" w:hAnsi="黑体"/>
+          <w:sz w:val="24"/>
+          <w:szCs w:val="24"/>
+        </w:rPr>
+        <w:br/>
+        <w:t>@00003044: *0000002c &lt;= 00000101</w:t>
+      </w:r>
+      <w:r>
+        <w:rPr>
+          <w:rFonts w:ascii="黑体" w:eastAsia="黑体" w:hAnsi="黑体"/>
+          <w:sz w:val="24"/>
+          <w:szCs w:val="24"/>
+        </w:rPr>
+        <w:br/>
+        <w:t>@00003048: *00000030 &lt;= fffffffe</w:t>
+      </w:r>
+      <w:r>
+        <w:rPr>
+          <w:rFonts w:ascii="黑体" w:eastAsia="黑体" w:hAnsi="黑体"/>
+          <w:sz w:val="24"/>
+          <w:szCs w:val="24"/>
+        </w:rPr>
+        <w:br/>
+        <w:t>@0000304c: $ 4 &lt;= 00000100</w:t>
+      </w:r>
+      <w:r>
+        <w:rPr>
+          <w:rFonts w:ascii="黑体" w:eastAsia="黑体" w:hAnsi="黑体"/>
+          <w:sz w:val="24"/>
+          <w:szCs w:val="24"/>
+        </w:rPr>
+        <w:br/>
+        <w:t>@00003050: $ 5 &lt;= ffffffff</w:t>
+      </w:r>
+      <w:r>
+        <w:rPr>
+          <w:rFonts w:ascii="黑体" w:eastAsia="黑体" w:hAnsi="黑体"/>
+          <w:sz w:val="24"/>
+          <w:szCs w:val="24"/>
+        </w:rPr>
+        <w:br/>
+        <w:t>@00003054: *0000001c &lt;= 00000100</w:t>
+      </w:r>
+      <w:r>
+        <w:rPr>
+          <w:rFonts w:ascii="黑体" w:eastAsia="黑体" w:hAnsi="黑体"/>
+          <w:sz w:val="24"/>
+          <w:szCs w:val="24"/>
+        </w:rPr>
+        <w:br/>
+        <w:t>@00003058: *00000020 &lt;= ffffffff</w:t>
+      </w:r>
+      <w:r>
+        <w:rPr>
+          <w:rFonts w:ascii="黑体" w:eastAsia="黑体" w:hAnsi="黑体"/>
+          <w:sz w:val="24"/>
+          <w:szCs w:val="24"/>
+        </w:rPr>
+        <w:br/>
+        <w:t>@0000305c: $ 4 &lt;= 00000001</w:t>
+      </w:r>
+      <w:r>
+        <w:rPr>
+          <w:rFonts w:ascii="黑体" w:eastAsia="黑体" w:hAnsi="黑体"/>
+          <w:sz w:val="24"/>
+          <w:szCs w:val="24"/>
+        </w:rPr>
+        <w:br/>
+        <w:t>@00003060: $ 5 &lt;= 00000002</w:t>
+      </w:r>
+      <w:r>
+        <w:rPr>
+          <w:rFonts w:ascii="黑体" w:eastAsia="黑体" w:hAnsi="黑体"/>
+          <w:sz w:val="24"/>
+          <w:szCs w:val="24"/>
+        </w:rPr>
+        <w:br/>
+        <w:t>@00003064: $ 6 &lt;= 00000001</w:t>
+      </w:r>
+      <w:r>
+        <w:rPr>
+          <w:rFonts w:ascii="黑体" w:eastAsia="黑体" w:hAnsi="黑体"/>
+          <w:sz w:val="24"/>
+          <w:szCs w:val="24"/>
+        </w:rPr>
+        <w:br/>
+        <w:t>@00003074: *00000028 &lt;= 00000002</w:t>
+      </w:r>
+      <w:r>
+        <w:rPr>
+          <w:rFonts w:ascii="黑体" w:eastAsia="黑体" w:hAnsi="黑体"/>
+          <w:sz w:val="24"/>
+          <w:szCs w:val="24"/>
+        </w:rPr>
+        <w:br/>
+        <w:t>@00003078: $31 &lt;= 0000307c</w:t>
+      </w:r>
+      <w:r>
+        <w:rPr>
+          <w:rFonts w:ascii="黑体" w:eastAsia="黑体" w:hAnsi="黑体"/>
+          <w:sz w:val="24"/>
+          <w:szCs w:val="24"/>
+        </w:rPr>
+        <w:br/>
+        <w:t>@0000308c: *00000038 &lt;= 00000002</w:t>
+      </w:r>
+      <w:r>
+        <w:rPr>
+          <w:rFonts w:ascii="黑体" w:eastAsia="黑体" w:hAnsi="黑体"/>
+          <w:sz w:val="24"/>
+          <w:szCs w:val="24"/>
+        </w:rPr>
+        <w:br/>
+        <w:t>@00003090: *0000003c &lt;= 0000307c</w:t>
+      </w:r>
+    </w:p>
+    <w:p>
+      <w:pPr>
+        <w:pStyle w:val="a3"/>
+        <w:numPr>
+          <w:ilvl w:val="0"/>
+          <w:numId w:val="1"/>
+        </w:numPr>
+        <w:ind w:leftChars="0" w:firstLineChars="0"/>
+        <w:rPr>
+          <w:rFonts w:ascii="黑体" w:eastAsia="黑体" w:hAnsi="黑体"/>
+          <w:sz w:val="30"/>
+          <w:szCs w:val="30"/>
+        </w:rPr>
+      </w:pPr>
+      <w:r>
+        <w:rPr>
+          <w:rFonts w:ascii="黑体" w:eastAsia="黑体" w:hAnsi="黑体" w:hint="eastAsia"/>
+          <w:sz w:val="30"/>
+          <w:szCs w:val="30"/>
+        </w:rPr>
+        <w:t>思考题</w:t>
+      </w:r>
+    </w:p>
+    <w:p>
+      <w:pPr>
+        <w:pStyle w:val="a3"/>
+        <w:numPr>
+          <w:ilvl w:val="0"/>
+          <w:numId w:val="25"/>
+        </w:numPr>
+        <w:ind w:leftChars="0" w:firstLineChars="0"/>
+        <w:rPr>
+          <w:sz w:val="24"/>
+          <w:szCs w:val="24"/>
+        </w:rPr>
+      </w:pPr>
+      <w:r>
+        <w:rPr>
+          <w:rFonts w:ascii="黑体" w:eastAsia="黑体" w:hAnsi="黑体"/>
+          <w:sz w:val="28"/>
+          <w:szCs w:val="28"/>
+        </w:rPr>
+        <w:t>根据你的理解，在下面给出的DM的输入示例中，地址信号addr位数为什么是[11:2]而不是[9:0]？这个addr信号又是从哪里来的？</w:t>
+      </w:r>
+    </w:p>
+    <w:p>
+      <w:pPr>
+        <w:pStyle w:val="a3"/>
+        <w:ind w:leftChars="0" w:left="1401" w:firstLineChars="0" w:firstLine="0"/>
+        <w:rPr>
+          <w:rFonts w:hint="eastAsia"/>
+          <w:sz w:val="24"/>
+          <w:szCs w:val="24"/>
+        </w:rPr>
+      </w:pPr>
+      <w:r>
+        <w:rPr>
+          <w:rFonts w:ascii="黑体" w:eastAsia="黑体" w:hAnsi="黑体"/>
           <w:noProof/>
-        </w:rPr>
+          <w:sz w:val="28"/>
+          <w:szCs w:val="28"/>
+        </w:rPr>
+        <w:lastRenderedPageBreak/>
         <w:drawing>
-          <wp:inline distT="0" distB="0" distL="0" distR="0" wp14:anchorId="7A572F67" wp14:editId="7DC27D72">
-            <wp:extent cx="4508732" cy="622332"/>
-            <wp:effectExtent l="0" t="0" r="6350" b="6350"/>
-            <wp:docPr id="5" name="图片 5"/>
+          <wp:inline distT="0" distB="0" distL="0" distR="0" wp14:anchorId="6125961B" wp14:editId="4ACAB7BB">
+            <wp:extent cx="4199804" cy="1336876"/>
+            <wp:effectExtent l="0" t="0" r="0" b="0"/>
+            <wp:docPr id="8" name="图片 8"/>
+            <wp:cNvGraphicFramePr>
+              <a:graphicFrameLocks xmlns:a="http://schemas.openxmlformats.org/drawingml/2006/main" noChangeAspect="1"/>
+            </wp:cNvGraphicFramePr>
+            <a:graphic xmlns:a="http://schemas.openxmlformats.org/drawingml/2006/main">
+              <a:graphicData uri="http://schemas.openxmlformats.org/drawingml/2006/picture">
+                <pic:pic xmlns:pic="http://schemas.openxmlformats.org/drawingml/2006/picture">
+                  <pic:nvPicPr>
+                    <pic:cNvPr id="0" name="Picture 1"/>
+                    <pic:cNvPicPr>
+                      <a:picLocks noChangeAspect="1" noChangeArrowheads="1"/>
+                    </pic:cNvPicPr>
+                  </pic:nvPicPr>
+                  <pic:blipFill>
+                    <a:blip r:embed="rId10">
+                      <a:extLst>
+                        <a:ext uri="{28A0092B-C50C-407E-A947-70E740481C1C}">
+                          <a14:useLocalDpi xmlns:a14="http://schemas.microsoft.com/office/drawing/2010/main" val="0"/>
+                        </a:ext>
+                      </a:extLst>
+                    </a:blip>
+                    <a:srcRect/>
+                    <a:stretch>
+                      <a:fillRect/>
+                    </a:stretch>
+                  </pic:blipFill>
+                  <pic:spPr bwMode="auto">
+                    <a:xfrm>
+                      <a:off x="0" y="0"/>
+                      <a:ext cx="4200809" cy="1337196"/>
+                    </a:xfrm>
+                    <a:prstGeom prst="rect">
+                      <a:avLst/>
+                    </a:prstGeom>
+                    <a:noFill/>
+                    <a:ln>
+                      <a:noFill/>
+                    </a:ln>
+                  </pic:spPr>
+                </pic:pic>
+              </a:graphicData>
+            </a:graphic>
+          </wp:inline>
+        </w:drawing>
+      </w:r>
+    </w:p>
+    <w:p>
+      <w:pPr>
+        <w:pStyle w:val="a3"/>
+        <w:ind w:leftChars="0" w:left="1401" w:firstLineChars="0" w:firstLine="0"/>
+        <w:rPr>
+          <w:sz w:val="24"/>
+          <w:szCs w:val="24"/>
+        </w:rPr>
+      </w:pPr>
+      <w:r>
+        <w:rPr>
+          <w:rFonts w:hint="eastAsia"/>
+          <w:sz w:val="24"/>
+          <w:szCs w:val="24"/>
+        </w:rPr>
+        <w:t>MIPS中以字节为单位，我们的DM中，以32位的register为单位。</w:t>
+      </w:r>
+    </w:p>
+    <w:p>
+      <w:pPr>
+        <w:pStyle w:val="a3"/>
+        <w:ind w:leftChars="0" w:left="1401" w:firstLineChars="0" w:firstLine="0"/>
+        <w:rPr>
+          <w:rFonts w:hint="eastAsia"/>
+          <w:sz w:val="24"/>
+          <w:szCs w:val="24"/>
+        </w:rPr>
+      </w:pPr>
+      <w:r>
+        <w:rPr>
+          <w:sz w:val="24"/>
+          <w:szCs w:val="24"/>
+        </w:rPr>
+        <w:t>addr</w:t>
+      </w:r>
+      <w:r>
+        <w:rPr>
+          <w:rFonts w:hint="eastAsia"/>
+          <w:sz w:val="24"/>
+          <w:szCs w:val="24"/>
+        </w:rPr>
+        <w:t>是</w:t>
+      </w:r>
+      <w:r>
+        <w:rPr>
+          <w:sz w:val="24"/>
+          <w:szCs w:val="24"/>
+        </w:rPr>
+        <w:t>ALU</w:t>
+      </w:r>
+      <w:r>
+        <w:rPr>
+          <w:rFonts w:hint="eastAsia"/>
+          <w:sz w:val="24"/>
+          <w:szCs w:val="24"/>
+        </w:rPr>
+        <w:t>单元的输出端口接过来的，代表的是要读取的</w:t>
+      </w:r>
+      <w:r>
+        <w:rPr>
+          <w:sz w:val="24"/>
+          <w:szCs w:val="24"/>
+        </w:rPr>
+        <w:t>DM</w:t>
+      </w:r>
+      <w:r>
+        <w:rPr>
+          <w:rFonts w:hint="eastAsia"/>
+          <w:sz w:val="24"/>
+          <w:szCs w:val="24"/>
+        </w:rPr>
+        <w:t>存储器的地址</w:t>
+      </w:r>
+      <w:r>
+        <w:rPr>
+          <w:rFonts w:hint="eastAsia"/>
+          <w:sz w:val="24"/>
+          <w:szCs w:val="24"/>
+        </w:rPr>
+        <w:t>。</w:t>
+      </w:r>
+    </w:p>
+    <w:p>
+      <w:pPr>
+        <w:pStyle w:val="a3"/>
+        <w:numPr>
+          <w:ilvl w:val="0"/>
+          <w:numId w:val="25"/>
+        </w:numPr>
+        <w:ind w:leftChars="0" w:firstLineChars="0"/>
+        <w:rPr>
+          <w:rFonts w:ascii="黑体" w:eastAsia="黑体" w:hAnsi="黑体"/>
+          <w:sz w:val="28"/>
+          <w:szCs w:val="28"/>
+        </w:rPr>
+      </w:pPr>
+      <w:r>
+        <w:rPr>
+          <w:rFonts w:ascii="黑体" w:eastAsia="黑体" w:hAnsi="黑体"/>
+          <w:sz w:val="28"/>
+          <w:szCs w:val="28"/>
+        </w:rPr>
+        <w:t>思考Verilog语言设计控制器的译码方式，给出代码示例，并尝试对比各方式的优劣。</w:t>
+      </w:r>
+    </w:p>
+    <w:p>
+      <w:pPr>
+        <w:pStyle w:val="a3"/>
+        <w:ind w:leftChars="0" w:left="1401" w:firstLineChars="0" w:firstLine="0"/>
+        <w:rPr>
+          <w:sz w:val="24"/>
+          <w:szCs w:val="24"/>
+        </w:rPr>
+      </w:pPr>
+      <w:r>
+        <w:rPr>
+          <w:rFonts w:hint="eastAsia"/>
+          <w:sz w:val="24"/>
+          <w:szCs w:val="24"/>
+        </w:rPr>
+        <w:t>i</w:t>
+      </w:r>
+      <w:r>
+        <w:rPr>
+          <w:sz w:val="24"/>
+          <w:szCs w:val="24"/>
+        </w:rPr>
+        <w:t>f-else, assign, case-endcase</w:t>
+      </w:r>
+    </w:p>
+    <w:p>
+      <w:pPr>
+        <w:pStyle w:val="a3"/>
+        <w:ind w:leftChars="0" w:left="1401" w:firstLineChars="0" w:firstLine="0"/>
+        <w:rPr>
+          <w:sz w:val="24"/>
+          <w:szCs w:val="24"/>
+        </w:rPr>
+      </w:pPr>
+      <w:r>
+        <w:rPr>
+          <w:noProof/>
+        </w:rPr>
+        <w:drawing>
+          <wp:inline distT="0" distB="0" distL="0" distR="0" wp14:anchorId="5DB2E4BD" wp14:editId="533B007D">
+            <wp:extent cx="4343400" cy="2158636"/>
+            <wp:effectExtent l="0" t="0" r="0" b="0"/>
+            <wp:docPr id="10" name="图片 10"/>
             <wp:cNvGraphicFramePr>
               <a:graphicFrameLocks xmlns:a="http://schemas.openxmlformats.org/drawingml/2006/main" noChangeAspect="1"/>
             </wp:cNvGraphicFramePr>
@@ -14312,7 +14927,7 @@
                     <pic:cNvPicPr/>
                   </pic:nvPicPr>
                   <pic:blipFill>
-                    <a:blip r:embed="rId10"/>
+                    <a:blip r:embed="rId11"/>
                     <a:stretch>
                       <a:fillRect/>
                     </a:stretch>
@@ -14320,7 +14935,7 @@
                   <pic:spPr>
                     <a:xfrm>
                       <a:off x="0" y="0"/>
-                      <a:ext cx="4508732" cy="622332"/>
+                      <a:ext cx="4352146" cy="2162983"/>
                     </a:xfrm>
                     <a:prstGeom prst="rect">
                       <a:avLst/>
@@ -14336,24 +14951,130 @@
     <w:p>
       <w:pPr>
         <w:pStyle w:val="a3"/>
-        <w:numPr>
-          <w:ilvl w:val="0"/>
-          <w:numId w:val="1"/>
-        </w:numPr>
-        <w:ind w:leftChars="0" w:firstLineChars="0"/>
+        <w:ind w:leftChars="0" w:left="1401" w:firstLineChars="0" w:firstLine="0"/>
+        <w:rPr>
+          <w:sz w:val="24"/>
+          <w:szCs w:val="24"/>
+        </w:rPr>
+      </w:pPr>
+      <w:r>
+        <w:rPr>
+          <w:noProof/>
+        </w:rPr>
+        <w:drawing>
+          <wp:inline distT="0" distB="0" distL="0" distR="0" wp14:anchorId="3D1DAE6D" wp14:editId="36B955ED">
+            <wp:extent cx="4026107" cy="774740"/>
+            <wp:effectExtent l="0" t="0" r="0" b="6350"/>
+            <wp:docPr id="9" name="图片 9"/>
+            <wp:cNvGraphicFramePr>
+              <a:graphicFrameLocks xmlns:a="http://schemas.openxmlformats.org/drawingml/2006/main" noChangeAspect="1"/>
+            </wp:cNvGraphicFramePr>
+            <a:graphic xmlns:a="http://schemas.openxmlformats.org/drawingml/2006/main">
+              <a:graphicData uri="http://schemas.openxmlformats.org/drawingml/2006/picture">
+                <pic:pic xmlns:pic="http://schemas.openxmlformats.org/drawingml/2006/picture">
+                  <pic:nvPicPr>
+                    <pic:cNvPr id="1" name=""/>
+                    <pic:cNvPicPr/>
+                  </pic:nvPicPr>
+                  <pic:blipFill>
+                    <a:blip r:embed="rId12"/>
+                    <a:stretch>
+                      <a:fillRect/>
+                    </a:stretch>
+                  </pic:blipFill>
+                  <pic:spPr>
+                    <a:xfrm>
+                      <a:off x="0" y="0"/>
+                      <a:ext cx="4026107" cy="774740"/>
+                    </a:xfrm>
+                    <a:prstGeom prst="rect">
+                      <a:avLst/>
+                    </a:prstGeom>
+                  </pic:spPr>
+                </pic:pic>
+              </a:graphicData>
+            </a:graphic>
+          </wp:inline>
+        </w:drawing>
+      </w:r>
+    </w:p>
+    <w:p>
+      <w:pPr>
+        <w:pStyle w:val="a3"/>
+        <w:ind w:leftChars="0" w:left="1401" w:firstLineChars="0" w:firstLine="0"/>
         <w:rPr>
           <w:rFonts w:ascii="黑体" w:eastAsia="黑体" w:hAnsi="黑体"/>
-          <w:sz w:val="30"/>
-          <w:szCs w:val="30"/>
-        </w:rPr>
-      </w:pPr>
-      <w:r>
-        <w:rPr>
-          <w:rFonts w:ascii="黑体" w:eastAsia="黑体" w:hAnsi="黑体" w:hint="eastAsia"/>
-          <w:sz w:val="30"/>
-          <w:szCs w:val="30"/>
-        </w:rPr>
-        <w:t>思考题</w:t>
+          <w:sz w:val="28"/>
+          <w:szCs w:val="28"/>
+        </w:rPr>
+      </w:pPr>
+      <w:r>
+        <w:rPr>
+          <w:noProof/>
+        </w:rPr>
+        <w:lastRenderedPageBreak/>
+        <w:drawing>
+          <wp:inline distT="0" distB="0" distL="0" distR="0" wp14:anchorId="63E7BA7D" wp14:editId="32F13513">
+            <wp:extent cx="3052094" cy="2984500"/>
+            <wp:effectExtent l="0" t="0" r="0" b="6350"/>
+            <wp:docPr id="1" name="图片 1"/>
+            <wp:cNvGraphicFramePr>
+              <a:graphicFrameLocks xmlns:a="http://schemas.openxmlformats.org/drawingml/2006/main" noChangeAspect="1"/>
+            </wp:cNvGraphicFramePr>
+            <a:graphic xmlns:a="http://schemas.openxmlformats.org/drawingml/2006/main">
+              <a:graphicData uri="http://schemas.openxmlformats.org/drawingml/2006/picture">
+                <pic:pic xmlns:pic="http://schemas.openxmlformats.org/drawingml/2006/picture">
+                  <pic:nvPicPr>
+                    <pic:cNvPr id="1" name=""/>
+                    <pic:cNvPicPr/>
+                  </pic:nvPicPr>
+                  <pic:blipFill>
+                    <a:blip r:embed="rId13"/>
+                    <a:stretch>
+                      <a:fillRect/>
+                    </a:stretch>
+                  </pic:blipFill>
+                  <pic:spPr>
+                    <a:xfrm>
+                      <a:off x="0" y="0"/>
+                      <a:ext cx="3057684" cy="2989966"/>
+                    </a:xfrm>
+                    <a:prstGeom prst="rect">
+                      <a:avLst/>
+                    </a:prstGeom>
+                  </pic:spPr>
+                </pic:pic>
+              </a:graphicData>
+            </a:graphic>
+          </wp:inline>
+        </w:drawing>
+      </w:r>
+    </w:p>
+    <w:p>
+      <w:pPr>
+        <w:pStyle w:val="a3"/>
+        <w:ind w:leftChars="0" w:left="1401" w:firstLineChars="0" w:firstLine="0"/>
+        <w:rPr>
+          <w:rFonts w:hint="eastAsia"/>
+          <w:sz w:val="24"/>
+          <w:szCs w:val="24"/>
+        </w:rPr>
+      </w:pPr>
+      <w:r>
+        <w:rPr>
+          <w:rFonts w:hint="eastAsia"/>
+          <w:sz w:val="24"/>
+          <w:szCs w:val="24"/>
+        </w:rPr>
+        <w:t>assign不需要自己再定义寄存器；case-endcase和assign</w:t>
+      </w:r>
+      <w:r>
+        <w:rPr>
+          <w:rFonts w:hint="eastAsia"/>
+          <w:sz w:val="24"/>
+          <w:szCs w:val="24"/>
+        </w:rPr>
+        <w:t>可以通过宏定义的方式，使代码更加美观，增强可读性。</w:t>
       </w:r>
     </w:p>
     <w:p>
@@ -14361,7 +15082,7 @@
         <w:pStyle w:val="a3"/>
         <w:numPr>
           <w:ilvl w:val="0"/>
-          <w:numId w:val="5"/>
+          <w:numId w:val="25"/>
         </w:numPr>
         <w:ind w:leftChars="0" w:firstLineChars="0"/>
         <w:rPr>
@@ -14372,35 +15093,11 @@
       </w:pPr>
       <w:r>
         <w:rPr>
-          <w:rFonts w:ascii="黑体" w:eastAsia="黑体" w:hAnsi="黑体" w:hint="eastAsia"/>
-          <w:sz w:val="28"/>
-          <w:szCs w:val="28"/>
-        </w:rPr>
-        <w:t>现</w:t>
-      </w:r>
-      <w:r>
-        <w:rPr>
-          <w:rFonts w:ascii="黑体" w:eastAsia="黑体" w:hAnsi="黑体" w:hint="eastAsia"/>
-          <w:sz w:val="28"/>
-          <w:szCs w:val="28"/>
-        </w:rPr>
-        <w:t>在</w:t>
-      </w:r>
-      <w:r>
-        <w:rPr>
           <w:rFonts w:ascii="黑体" w:eastAsia="黑体" w:hAnsi="黑体"/>
           <w:sz w:val="28"/>
           <w:szCs w:val="28"/>
         </w:rPr>
-        <w:t>我们的模块中IM使用ROM， DM使用RAM， GRF使用Register，这种做法合理吗？ 请给出分析，若有改进意见也请一并给出</w:t>
-      </w:r>
-      <w:r>
-        <w:rPr>
-          <w:rFonts w:ascii="黑体" w:eastAsia="黑体" w:hAnsi="黑体" w:hint="eastAsia"/>
-          <w:sz w:val="28"/>
-          <w:szCs w:val="28"/>
-        </w:rPr>
-        <w:t>。</w:t>
+        <w:t>在相应的部件中，reset的优先级比其他控制信号（不包括clk信号）都要高，且相应的设计都是同步复位。清零信号reset所驱动的部件具有什么共同特点？</w:t>
       </w:r>
     </w:p>
     <w:p>
@@ -14408,424 +15105,52 @@
         <w:pStyle w:val="a3"/>
         <w:ind w:leftChars="0" w:left="1401" w:firstLineChars="0" w:firstLine="0"/>
         <w:rPr>
-          <w:sz w:val="24"/>
-          <w:szCs w:val="24"/>
-        </w:rPr>
-      </w:pPr>
-      <w:r>
-        <w:rPr>
           <w:rFonts w:hint="eastAsia"/>
           <w:sz w:val="24"/>
           <w:szCs w:val="24"/>
         </w:rPr>
-        <w:t>合理。</w:t>
+      </w:pPr>
+      <w:r>
+        <w:rPr>
+          <w:rFonts w:hint="eastAsia"/>
+          <w:sz w:val="24"/>
+          <w:szCs w:val="24"/>
+        </w:rPr>
+        <w:t>特点就是都是存储器，PC、</w:t>
+      </w:r>
+      <w:r>
+        <w:rPr>
+          <w:rFonts w:hint="eastAsia"/>
+          <w:sz w:val="24"/>
+          <w:szCs w:val="24"/>
+        </w:rPr>
+        <w:t>GRF、DM</w:t>
       </w:r>
     </w:p>
     <w:p>
       <w:pPr>
-        <w:pStyle w:val="a3"/>
-        <w:ind w:leftChars="0" w:left="1401" w:firstLineChars="0" w:firstLine="0"/>
-        <w:rPr>
-          <w:sz w:val="24"/>
-          <w:szCs w:val="24"/>
-        </w:rPr>
-      </w:pPr>
-      <w:r>
-        <w:rPr>
-          <w:rFonts w:hint="eastAsia"/>
-          <w:sz w:val="24"/>
-          <w:szCs w:val="24"/>
-        </w:rPr>
-        <w:t>IM只需被读取，ROM只有读取功能；</w:t>
-      </w:r>
-    </w:p>
-    <w:p>
-      <w:pPr>
-        <w:pStyle w:val="a3"/>
-        <w:ind w:leftChars="0" w:left="1401" w:firstLineChars="0" w:firstLine="0"/>
-        <w:rPr>
-          <w:sz w:val="24"/>
-          <w:szCs w:val="24"/>
-        </w:rPr>
-      </w:pPr>
-      <w:r>
-        <w:rPr>
-          <w:rFonts w:hint="eastAsia"/>
-          <w:sz w:val="24"/>
-          <w:szCs w:val="24"/>
-        </w:rPr>
-        <w:t>DM既要进行读取，又要进行写入，但是一个周期只会进行读取和写入之一，RAM的单一地址和</w:t>
-      </w:r>
-      <w:r>
-        <w:rPr>
-          <w:rFonts w:hint="eastAsia"/>
-          <w:sz w:val="24"/>
-          <w:szCs w:val="24"/>
-        </w:rPr>
-        <w:t>各一个的读写端口满足了这种要求</w:t>
-      </w:r>
-      <w:r>
-        <w:rPr>
-          <w:rFonts w:hint="eastAsia"/>
-          <w:sz w:val="24"/>
-          <w:szCs w:val="24"/>
-        </w:rPr>
-        <w:t>，</w:t>
-      </w:r>
-    </w:p>
-    <w:p>
-      <w:pPr>
-        <w:pStyle w:val="a3"/>
-        <w:ind w:leftChars="0" w:left="1401" w:firstLineChars="0" w:firstLine="0"/>
-        <w:rPr>
-          <w:sz w:val="24"/>
-          <w:szCs w:val="24"/>
-        </w:rPr>
-      </w:pPr>
-      <w:r>
-        <w:rPr>
-          <w:rFonts w:hint="eastAsia"/>
-          <w:sz w:val="24"/>
-          <w:szCs w:val="24"/>
-        </w:rPr>
-        <w:t>当然，用寄存器也能实现DM，但是DM</w:t>
-      </w:r>
-      <w:r>
-        <w:rPr>
-          <w:rFonts w:hint="eastAsia"/>
-          <w:sz w:val="24"/>
-          <w:szCs w:val="24"/>
-        </w:rPr>
-        <w:t>需要较大的空间，使用寄存器太“浪费”；</w:t>
-      </w:r>
-    </w:p>
-    <w:p>
-      <w:pPr>
-        <w:pStyle w:val="a3"/>
-        <w:ind w:leftChars="0" w:left="1401" w:firstLineChars="0" w:firstLine="0"/>
-        <w:rPr>
-          <w:sz w:val="24"/>
-          <w:szCs w:val="24"/>
-        </w:rPr>
-      </w:pPr>
-      <w:r>
-        <w:rPr>
-          <w:rFonts w:hint="eastAsia"/>
-          <w:sz w:val="24"/>
-          <w:szCs w:val="24"/>
-        </w:rPr>
-        <w:t>GRF需要读写，且其与ALU直接连接，需要高速地读写，故使用寄存器堆搭建合理。</w:t>
-      </w:r>
-    </w:p>
-    <w:p>
-      <w:pPr>
-        <w:pStyle w:val="a3"/>
-        <w:ind w:leftChars="0" w:left="1401" w:firstLineChars="0" w:firstLine="0"/>
-        <w:rPr>
-          <w:sz w:val="24"/>
-          <w:szCs w:val="24"/>
-        </w:rPr>
-      </w:pPr>
-      <w:r>
-        <w:rPr>
-          <w:rFonts w:hint="eastAsia"/>
-          <w:sz w:val="24"/>
-          <w:szCs w:val="24"/>
-        </w:rPr>
-        <w:t>抱歉，没有改进意见</w:t>
-      </w:r>
-      <w:r>
-        <w:rPr>
-          <w:rFonts w:hint="eastAsia"/>
-          <w:sz w:val="24"/>
-          <w:szCs w:val="24"/>
-        </w:rPr>
-        <w:t>。</w:t>
-      </w:r>
-    </w:p>
-    <w:p>
-      <w:pPr>
         <w:numPr>
           <w:ilvl w:val="0"/>
-          <w:numId w:val="5"/>
+          <w:numId w:val="25"/>
         </w:numPr>
         <w:shd w:val="clear" w:color="auto" w:fill="FFFFFF"/>
         <w:spacing w:before="100" w:beforeAutospacing="1" w:after="170" w:line="336" w:lineRule="atLeast"/>
         <w:ind w:leftChars="0" w:firstLineChars="0"/>
         <w:rPr>
+          <w:rFonts w:ascii="Verdana" w:hAnsi="Verdana" w:cs="宋体"/>
+          <w:color w:val="222222"/>
+          <w:kern w:val="0"/>
+          <w:sz w:val="24"/>
+          <w:szCs w:val="24"/>
+        </w:rPr>
+      </w:pPr>
+      <w:r>
+        <w:rPr>
           <w:rFonts w:ascii="黑体" w:eastAsia="黑体" w:hAnsi="黑体"/>
           <w:sz w:val="28"/>
           <w:szCs w:val="28"/>
         </w:rPr>
-      </w:pPr>
-      <w:r>
-        <w:rPr>
-          <w:rFonts w:ascii="黑体" w:eastAsia="黑体" w:hAnsi="黑体"/>
-          <w:sz w:val="28"/>
-          <w:szCs w:val="28"/>
-        </w:rPr>
-        <w:t>事实上，实现nop空指令，我们并不需要将它加入控制信号真值表，为什么？请给出你的理由。</w:t>
-      </w:r>
-    </w:p>
-    <w:p>
-      <w:pPr>
-        <w:shd w:val="clear" w:color="auto" w:fill="FFFFFF"/>
-        <w:spacing w:before="100" w:beforeAutospacing="1" w:after="170" w:line="336" w:lineRule="atLeast"/>
-        <w:ind w:leftChars="0" w:left="1401" w:firstLineChars="0" w:firstLine="0"/>
-        <w:rPr>
-          <w:sz w:val="24"/>
-          <w:szCs w:val="24"/>
-        </w:rPr>
-      </w:pPr>
-      <w:r>
-        <w:rPr>
-          <w:rFonts w:hint="eastAsia"/>
-          <w:sz w:val="24"/>
-          <w:szCs w:val="24"/>
-        </w:rPr>
-        <w:t>nop指令，</w:t>
-      </w:r>
-      <w:r>
-        <w:rPr>
-          <w:rFonts w:hint="eastAsia"/>
-          <w:sz w:val="24"/>
-          <w:szCs w:val="24"/>
-        </w:rPr>
-        <w:t>整个CPU只执行PC</w:t>
-      </w:r>
-      <w:r>
-        <w:rPr>
-          <w:sz w:val="24"/>
-          <w:szCs w:val="24"/>
-        </w:rPr>
-        <w:t>&lt;=PC+4</w:t>
-      </w:r>
-      <w:r>
-        <w:rPr>
-          <w:rFonts w:hint="eastAsia"/>
-          <w:sz w:val="24"/>
-          <w:szCs w:val="24"/>
-        </w:rPr>
-        <w:t>指令，一段指令中，加与不加，执行结果没有区别。</w:t>
-      </w:r>
-    </w:p>
-    <w:p>
-      <w:pPr>
-        <w:numPr>
-          <w:ilvl w:val="0"/>
-          <w:numId w:val="5"/>
-        </w:numPr>
-        <w:shd w:val="clear" w:color="auto" w:fill="FFFFFF"/>
-        <w:spacing w:before="100" w:beforeAutospacing="1" w:after="170" w:line="336" w:lineRule="atLeast"/>
-        <w:ind w:leftChars="0" w:firstLineChars="0"/>
-        <w:rPr>
-          <w:rFonts w:ascii="黑体" w:eastAsia="黑体" w:hAnsi="黑体"/>
-          <w:sz w:val="28"/>
-          <w:szCs w:val="28"/>
-        </w:rPr>
-      </w:pPr>
-      <w:r>
-        <w:rPr>
-          <w:rFonts w:ascii="黑体" w:eastAsia="黑体" w:hAnsi="黑体"/>
-          <w:sz w:val="28"/>
-          <w:szCs w:val="28"/>
-        </w:rPr>
-        <w:t>上文提到，MARS不能导出PC与DM起始地址均为0的机器码。实际上，可以通过为DM增添片选信号，来避免手</w:t>
-      </w:r>
-      <w:r>
-        <w:rPr>
-          <w:rFonts w:ascii="黑体" w:eastAsia="黑体" w:hAnsi="黑体"/>
-          <w:sz w:val="28"/>
-          <w:szCs w:val="28"/>
-        </w:rPr>
-        <w:lastRenderedPageBreak/>
-        <w:t>工修改的麻烦，请查阅相关资料进行了解，并阐释为了解决这个问题，你最终采用的方法。</w:t>
-      </w:r>
-    </w:p>
-    <w:p>
-      <w:pPr>
-        <w:shd w:val="clear" w:color="auto" w:fill="FFFFFF"/>
-        <w:spacing w:before="100" w:beforeAutospacing="1" w:after="170" w:line="336" w:lineRule="atLeast"/>
-        <w:ind w:leftChars="0" w:left="1401" w:firstLineChars="0" w:firstLine="0"/>
-        <w:rPr>
-          <w:sz w:val="24"/>
-          <w:szCs w:val="24"/>
-        </w:rPr>
-      </w:pPr>
-      <w:r>
-        <w:rPr>
-          <w:rFonts w:hint="eastAsia"/>
-          <w:sz w:val="24"/>
-          <w:szCs w:val="24"/>
-        </w:rPr>
-        <w:t>如果很不幸，寄存器中存储的DM的地址被映射在0x3000_</w:t>
-      </w:r>
-      <w:r>
-        <w:rPr>
-          <w:sz w:val="24"/>
-          <w:szCs w:val="24"/>
-        </w:rPr>
-        <w:t>0000</w:t>
-      </w:r>
-      <w:r>
-        <w:rPr>
-          <w:rFonts w:hint="eastAsia"/>
-          <w:sz w:val="24"/>
-          <w:szCs w:val="24"/>
-        </w:rPr>
-        <w:t>到0</w:t>
-      </w:r>
-      <w:r>
-        <w:rPr>
-          <w:sz w:val="24"/>
-          <w:szCs w:val="24"/>
-        </w:rPr>
-        <w:t>x3fff_ffff</w:t>
-      </w:r>
-      <w:r>
-        <w:rPr>
-          <w:rFonts w:hint="eastAsia"/>
-          <w:sz w:val="24"/>
-          <w:szCs w:val="24"/>
-        </w:rPr>
-        <w:t>间，而我们的DM</w:t>
-      </w:r>
-      <w:r>
-        <w:rPr>
-          <w:rFonts w:hint="eastAsia"/>
-          <w:sz w:val="24"/>
-          <w:szCs w:val="24"/>
-        </w:rPr>
-        <w:t>起始</w:t>
-      </w:r>
-      <w:r>
-        <w:rPr>
-          <w:rFonts w:hint="eastAsia"/>
-          <w:sz w:val="24"/>
-          <w:szCs w:val="24"/>
-        </w:rPr>
-        <w:t>地址是</w:t>
-      </w:r>
-      <w:r>
-        <w:rPr>
-          <w:rFonts w:hint="eastAsia"/>
-          <w:sz w:val="24"/>
-          <w:szCs w:val="24"/>
-        </w:rPr>
-        <w:t>0，那么，我们可以将输入地址直接减去0x3000</w:t>
-      </w:r>
-      <w:r>
-        <w:rPr>
-          <w:sz w:val="24"/>
-          <w:szCs w:val="24"/>
-        </w:rPr>
-        <w:t>_0000</w:t>
-      </w:r>
-      <w:r>
-        <w:rPr>
-          <w:rFonts w:hint="eastAsia"/>
-          <w:sz w:val="24"/>
-          <w:szCs w:val="24"/>
-        </w:rPr>
-        <w:t>，再作为DM的地址输入</w:t>
-      </w:r>
-      <w:r>
-        <w:rPr>
-          <w:rFonts w:hint="eastAsia"/>
-          <w:sz w:val="24"/>
-          <w:szCs w:val="24"/>
-        </w:rPr>
-        <w:t>。</w:t>
-      </w:r>
-    </w:p>
-    <w:p>
-      <w:pPr>
-        <w:shd w:val="clear" w:color="auto" w:fill="FFFFFF"/>
-        <w:spacing w:before="100" w:beforeAutospacing="1" w:after="170" w:line="336" w:lineRule="atLeast"/>
-        <w:ind w:leftChars="0" w:left="1401" w:firstLineChars="0" w:firstLine="0"/>
-        <w:rPr>
-          <w:sz w:val="24"/>
-          <w:szCs w:val="24"/>
-        </w:rPr>
-      </w:pPr>
-      <w:r>
-        <w:rPr>
-          <w:rFonts w:hint="eastAsia"/>
-          <w:sz w:val="24"/>
-          <w:szCs w:val="24"/>
-        </w:rPr>
-        <w:t>假如</w:t>
-      </w:r>
-      <w:r>
-        <w:rPr>
-          <w:rFonts w:hint="eastAsia"/>
-          <w:sz w:val="24"/>
-          <w:szCs w:val="24"/>
-        </w:rPr>
-        <w:t>我们不确定寄存器中的</w:t>
-      </w:r>
-      <w:r>
-        <w:rPr>
-          <w:rFonts w:hint="eastAsia"/>
-          <w:sz w:val="24"/>
-          <w:szCs w:val="24"/>
-        </w:rPr>
-        <w:t>存储的DM地址的起始值，我们可以将其与0</w:t>
-      </w:r>
-      <w:r>
-        <w:rPr>
-          <w:sz w:val="24"/>
-          <w:szCs w:val="24"/>
-        </w:rPr>
-        <w:t>x3000_0000</w:t>
-      </w:r>
-      <w:r>
-        <w:rPr>
-          <w:rFonts w:hint="eastAsia"/>
-          <w:sz w:val="24"/>
-          <w:szCs w:val="24"/>
-        </w:rPr>
-        <w:t>比较，得到片选信号。</w:t>
-      </w:r>
-    </w:p>
-    <w:p>
-      <w:pPr>
-        <w:numPr>
-          <w:ilvl w:val="0"/>
-          <w:numId w:val="5"/>
-        </w:numPr>
-        <w:shd w:val="clear" w:color="auto" w:fill="FFFFFF"/>
-        <w:spacing w:before="100" w:beforeAutospacing="1" w:line="336" w:lineRule="atLeast"/>
-        <w:ind w:leftChars="0" w:firstLineChars="0"/>
-        <w:rPr>
-          <w:rFonts w:ascii="黑体" w:eastAsia="黑体" w:hAnsi="黑体"/>
-          <w:sz w:val="28"/>
-          <w:szCs w:val="28"/>
-        </w:rPr>
-      </w:pPr>
-      <w:r>
-        <w:rPr>
-          <w:rFonts w:ascii="黑体" w:eastAsia="黑体" w:hAnsi="黑体"/>
-          <w:sz w:val="28"/>
-          <w:szCs w:val="28"/>
-        </w:rPr>
-        <w:t>除了编写程序进行测试外，还有一种验证CPU设计正确性的办法——形式验证。</w:t>
-      </w:r>
-      <w:r>
-        <w:rPr>
-          <w:rFonts w:ascii="Calibri" w:eastAsia="黑体" w:hAnsi="Calibri" w:cs="Calibri"/>
-          <w:sz w:val="28"/>
-          <w:szCs w:val="28"/>
-        </w:rPr>
-        <w:t> </w:t>
-      </w:r>
-      <w:r>
-        <w:rPr>
-          <w:rFonts w:ascii="黑体" w:eastAsia="黑体" w:hAnsi="黑体"/>
-          <w:sz w:val="28"/>
-          <w:szCs w:val="28"/>
-        </w:rPr>
-        <w:t>形式验证的含义是根据某个或某些形式规范或属性，使用数学的方法证明其正确性或非正确性。请搜索“形式验证（Formal Verification)”了解相关内容后，简要阐述相比于测试，形式验证的优劣之处。</w:t>
+        <w:t>C语言是一种弱类型程序设计语言。C语言中不对计算结果溢出进行处理，这意味着C语言要求程序员必须很清楚计算结果是否会导致溢出。因此，如果仅仅支持C语言，MIPS指令的所有计算指令均可以忽略溢出。 请说明为什么在忽略溢出的前提下，addi与addiu是等价的，add与addu是等价的。</w:t>
       </w:r>
     </w:p>
     <w:p>
@@ -14837,84 +15162,52 @@
         <w:adjustRightInd w:val="0"/>
         <w:ind w:leftChars="0" w:left="1401" w:firstLineChars="0" w:firstLine="0"/>
         <w:rPr>
-          <w:sz w:val="24"/>
-          <w:szCs w:val="24"/>
-        </w:rPr>
-      </w:pPr>
-      <w:r>
-        <w:rPr>
-          <w:rFonts w:hint="eastAsia"/>
-          <w:sz w:val="24"/>
-          <w:szCs w:val="24"/>
-        </w:rPr>
-        <w:t>形式验证的优点如下：</w:t>
-      </w:r>
-    </w:p>
-    <w:p>
-      <w:pPr>
-        <w:pStyle w:val="a3"/>
-        <w:widowControl w:val="0"/>
-        <w:numPr>
-          <w:ilvl w:val="0"/>
-          <w:numId w:val="19"/>
-        </w:numPr>
-        <w:autoSpaceDE w:val="0"/>
-        <w:autoSpaceDN w:val="0"/>
-        <w:adjustRightInd w:val="0"/>
-        <w:ind w:leftChars="0" w:firstLineChars="0"/>
-        <w:rPr>
-          <w:sz w:val="24"/>
-          <w:szCs w:val="24"/>
-        </w:rPr>
-      </w:pPr>
-      <w:r>
-        <w:rPr>
-          <w:rFonts w:hint="eastAsia"/>
-          <w:sz w:val="24"/>
-          <w:szCs w:val="24"/>
-        </w:rPr>
-        <w:t>所有可能的情况进行验证，覆盖率达到了</w:t>
-      </w:r>
-      <w:r>
-        <w:rPr>
-          <w:sz w:val="24"/>
-          <w:szCs w:val="24"/>
-        </w:rPr>
-        <w:t>100%</w:t>
-      </w:r>
-      <w:r>
-        <w:rPr>
-          <w:rFonts w:hint="eastAsia"/>
-          <w:sz w:val="24"/>
-          <w:szCs w:val="24"/>
-        </w:rPr>
-        <w:t>。</w:t>
-      </w:r>
-    </w:p>
-    <w:p>
-      <w:pPr>
-        <w:pStyle w:val="a3"/>
-        <w:widowControl w:val="0"/>
-        <w:numPr>
-          <w:ilvl w:val="0"/>
-          <w:numId w:val="19"/>
-        </w:numPr>
-        <w:autoSpaceDE w:val="0"/>
-        <w:autoSpaceDN w:val="0"/>
-        <w:adjustRightInd w:val="0"/>
-        <w:ind w:leftChars="0" w:firstLineChars="0"/>
-        <w:rPr>
-          <w:sz w:val="24"/>
-          <w:szCs w:val="24"/>
-        </w:rPr>
-      </w:pPr>
-      <w:r>
-        <w:rPr>
-          <w:rFonts w:hint="eastAsia"/>
-          <w:sz w:val="24"/>
-          <w:szCs w:val="24"/>
-        </w:rPr>
-        <w:t>形式验证的验证时间短，可以很快发现和改正电路设计中的错误，可以缩短设计周期。</w:t>
+          <w:rFonts w:cs="宋体"/>
+          <w:color w:val="000000"/>
+          <w:kern w:val="0"/>
+          <w:sz w:val="23"/>
+          <w:szCs w:val="23"/>
+        </w:rPr>
+      </w:pPr>
+      <w:r>
+        <w:rPr>
+          <w:rFonts w:cs="宋体"/>
+          <w:color w:val="000000"/>
+          <w:kern w:val="0"/>
+          <w:sz w:val="23"/>
+          <w:szCs w:val="23"/>
+        </w:rPr>
+        <w:t>addi</w:t>
+      </w:r>
+      <w:r>
+        <w:rPr>
+          <w:rFonts w:cs="宋体" w:hint="eastAsia"/>
+          <w:color w:val="000000"/>
+          <w:kern w:val="0"/>
+          <w:sz w:val="23"/>
+          <w:szCs w:val="23"/>
+        </w:rPr>
+        <w:t>与</w:t>
+      </w:r>
+      <w:r>
+        <w:rPr>
+          <w:rFonts w:cs="宋体"/>
+          <w:color w:val="000000"/>
+          <w:kern w:val="0"/>
+          <w:sz w:val="23"/>
+          <w:szCs w:val="23"/>
+        </w:rPr>
+        <w:t>addiu</w:t>
+      </w:r>
+      <w:r>
+        <w:rPr>
+          <w:rFonts w:cs="宋体" w:hint="eastAsia"/>
+          <w:color w:val="000000"/>
+          <w:kern w:val="0"/>
+          <w:sz w:val="23"/>
+          <w:szCs w:val="23"/>
+        </w:rPr>
+        <w:t>的区别在于，当出现溢出时，</w:t>
       </w:r>
     </w:p>
     <w:p>
@@ -14926,28 +15219,162 @@
         <w:adjustRightInd w:val="0"/>
         <w:ind w:leftChars="0" w:left="1401" w:firstLineChars="0" w:firstLine="0"/>
         <w:rPr>
-          <w:sz w:val="24"/>
-          <w:szCs w:val="24"/>
-        </w:rPr>
-      </w:pPr>
-      <w:r>
-        <w:rPr>
-          <w:rFonts w:hint="eastAsia"/>
-          <w:sz w:val="24"/>
-          <w:szCs w:val="24"/>
-        </w:rPr>
-        <w:t>形式验证的缺点如下：</w:t>
+          <w:rFonts w:cs="宋体"/>
+          <w:color w:val="000000"/>
+          <w:kern w:val="0"/>
+          <w:sz w:val="23"/>
+          <w:szCs w:val="23"/>
+        </w:rPr>
+      </w:pPr>
+      <w:r>
+        <w:rPr>
+          <w:rFonts w:cs="宋体"/>
+          <w:color w:val="000000"/>
+          <w:kern w:val="0"/>
+          <w:sz w:val="23"/>
+          <w:szCs w:val="23"/>
+        </w:rPr>
+        <w:t>addiu</w:t>
+      </w:r>
+      <w:r>
+        <w:rPr>
+          <w:rFonts w:cs="宋体" w:hint="eastAsia"/>
+          <w:color w:val="000000"/>
+          <w:kern w:val="0"/>
+          <w:sz w:val="23"/>
+          <w:szCs w:val="23"/>
+        </w:rPr>
+        <w:t>忽略溢出，将溢出的最高位舍弃</w:t>
+      </w:r>
+      <w:r>
+        <w:rPr>
+          <w:rFonts w:cs="宋体" w:hint="eastAsia"/>
+          <w:color w:val="000000"/>
+          <w:kern w:val="0"/>
+          <w:sz w:val="23"/>
+          <w:szCs w:val="23"/>
+        </w:rPr>
+        <w:t>；</w:t>
       </w:r>
     </w:p>
     <w:p>
       <w:pPr>
         <w:pStyle w:val="a3"/>
+        <w:widowControl w:val="0"/>
+        <w:autoSpaceDE w:val="0"/>
+        <w:autoSpaceDN w:val="0"/>
+        <w:adjustRightInd w:val="0"/>
+        <w:ind w:leftChars="0" w:left="1401" w:firstLineChars="0" w:firstLine="0"/>
+        <w:rPr>
+          <w:rFonts w:cs="宋体"/>
+          <w:color w:val="000000"/>
+          <w:kern w:val="0"/>
+          <w:sz w:val="23"/>
+          <w:szCs w:val="23"/>
+        </w:rPr>
+      </w:pPr>
+      <w:r>
+        <w:rPr>
+          <w:rFonts w:cs="宋体"/>
+          <w:color w:val="000000"/>
+          <w:kern w:val="0"/>
+          <w:sz w:val="23"/>
+          <w:szCs w:val="23"/>
+        </w:rPr>
+        <w:t>addi</w:t>
+      </w:r>
+      <w:r>
+        <w:rPr>
+          <w:rFonts w:cs="宋体" w:hint="eastAsia"/>
+          <w:color w:val="000000"/>
+          <w:kern w:val="0"/>
+          <w:sz w:val="23"/>
+          <w:szCs w:val="23"/>
+        </w:rPr>
+        <w:t>会报告</w:t>
+      </w:r>
+      <w:r>
+        <w:rPr>
+          <w:rFonts w:cs="宋体"/>
+          <w:color w:val="000000"/>
+          <w:kern w:val="0"/>
+          <w:sz w:val="23"/>
+          <w:szCs w:val="23"/>
+        </w:rPr>
+        <w:t>SignalException(IntegerOverflow)</w:t>
+      </w:r>
+      <w:r>
+        <w:rPr>
+          <w:rFonts w:cs="宋体" w:hint="eastAsia"/>
+          <w:color w:val="000000"/>
+          <w:kern w:val="0"/>
+          <w:sz w:val="23"/>
+          <w:szCs w:val="23"/>
+        </w:rPr>
+        <w:t>。</w:t>
+      </w:r>
+    </w:p>
+    <w:p>
+      <w:pPr>
+        <w:pStyle w:val="a3"/>
+        <w:widowControl w:val="0"/>
+        <w:autoSpaceDE w:val="0"/>
+        <w:autoSpaceDN w:val="0"/>
+        <w:adjustRightInd w:val="0"/>
+        <w:ind w:leftChars="0" w:left="1401" w:firstLineChars="0" w:firstLine="0"/>
+        <w:rPr>
+          <w:rFonts w:cs="宋体" w:hint="eastAsia"/>
+          <w:color w:val="000000"/>
+          <w:kern w:val="0"/>
+          <w:sz w:val="23"/>
+          <w:szCs w:val="23"/>
+        </w:rPr>
+      </w:pPr>
+      <w:r>
+        <w:rPr>
+          <w:rFonts w:cs="宋体" w:hint="eastAsia"/>
+          <w:color w:val="000000"/>
+          <w:kern w:val="0"/>
+          <w:sz w:val="23"/>
+          <w:szCs w:val="23"/>
+        </w:rPr>
+        <w:t>故忽略溢出，二者等价。</w:t>
+      </w:r>
+    </w:p>
+    <w:p>
+      <w:pPr>
+        <w:pStyle w:val="a3"/>
+        <w:widowControl w:val="0"/>
         <w:numPr>
           <w:ilvl w:val="0"/>
-          <w:numId w:val="20"/>
+          <w:numId w:val="25"/>
         </w:numPr>
+        <w:autoSpaceDE w:val="0"/>
+        <w:autoSpaceDN w:val="0"/>
+        <w:adjustRightInd w:val="0"/>
         <w:ind w:leftChars="0" w:firstLineChars="0"/>
         <w:rPr>
+          <w:rFonts w:ascii="黑体" w:eastAsia="黑体" w:hAnsi="黑体"/>
+          <w:sz w:val="28"/>
+          <w:szCs w:val="28"/>
+        </w:rPr>
+      </w:pPr>
+      <w:r>
+        <w:rPr>
+          <w:rFonts w:ascii="黑体" w:eastAsia="黑体" w:hAnsi="黑体"/>
+          <w:sz w:val="28"/>
+          <w:szCs w:val="28"/>
+        </w:rPr>
+        <w:t>根据自己的设计说明单周期处理器的优缺点。</w:t>
+      </w:r>
+    </w:p>
+    <w:p>
+      <w:pPr>
+        <w:pStyle w:val="a3"/>
+        <w:shd w:val="clear" w:color="auto" w:fill="FFFFFF"/>
+        <w:spacing w:before="100" w:beforeAutospacing="1" w:after="170" w:line="336" w:lineRule="atLeast"/>
+        <w:ind w:leftChars="0" w:left="1401" w:firstLineChars="0" w:firstLine="0"/>
+        <w:rPr>
           <w:sz w:val="24"/>
           <w:szCs w:val="24"/>
         </w:rPr>
@@ -14958,16 +15385,46 @@
           <w:sz w:val="24"/>
           <w:szCs w:val="24"/>
         </w:rPr>
-        <w:t>形式验证只能检验电路设计的正确性，却无法检验其它方面如电路能耗等的优劣。</w:t>
+        <w:lastRenderedPageBreak/>
+        <w:t>优点：设计简单，扩展性好，要加什么指令，一目了然</w:t>
+      </w:r>
+    </w:p>
+    <w:p>
+      <w:pPr>
+        <w:pStyle w:val="a3"/>
+        <w:shd w:val="clear" w:color="auto" w:fill="FFFFFF"/>
+        <w:spacing w:before="100" w:beforeAutospacing="1" w:after="170" w:line="336" w:lineRule="atLeast"/>
+        <w:ind w:leftChars="0" w:left="1401" w:firstLineChars="0" w:firstLine="0"/>
+        <w:rPr>
+          <w:rFonts w:hint="eastAsia"/>
+          <w:sz w:val="24"/>
+          <w:szCs w:val="24"/>
+        </w:rPr>
+      </w:pPr>
+      <w:r>
+        <w:rPr>
+          <w:rFonts w:hint="eastAsia"/>
+          <w:sz w:val="24"/>
+          <w:szCs w:val="24"/>
+        </w:rPr>
+        <w:t>缺点：</w:t>
+      </w:r>
+      <w:r>
+        <w:rPr>
+          <w:rFonts w:hint="eastAsia"/>
+          <w:sz w:val="24"/>
+          <w:szCs w:val="24"/>
+        </w:rPr>
+        <w:t>时钟频率取决于执行时间最长的指令，拖了执行时间短的指令的后腿。</w:t>
       </w:r>
     </w:p>
     <w:sectPr>
-      <w:headerReference w:type="even" r:id="rId11"/>
-      <w:headerReference w:type="default" r:id="rId12"/>
-      <w:footerReference w:type="even" r:id="rId13"/>
-      <w:footerReference w:type="default" r:id="rId14"/>
-      <w:headerReference w:type="first" r:id="rId15"/>
-      <w:footerReference w:type="first" r:id="rId16"/>
+      <w:headerReference w:type="even" r:id="rId14"/>
+      <w:headerReference w:type="default" r:id="rId15"/>
+      <w:footerReference w:type="even" r:id="rId16"/>
+      <w:footerReference w:type="default" r:id="rId17"/>
+      <w:headerReference w:type="first" r:id="rId18"/>
+      <w:footerReference w:type="first" r:id="rId19"/>
       <w:pgSz w:w="11906" w:h="16838" w:code="9"/>
       <w:pgMar w:top="1440" w:right="1797" w:bottom="1440" w:left="1797" w:header="851" w:footer="992" w:gutter="0"/>
       <w:cols w:space="425"/>
@@ -15096,6 +15553,95 @@
 <file path=word/numbering.xml><?xml version="1.0" encoding="utf-8"?>
 <w:numbering xmlns:wpc="http://schemas.microsoft.com/office/word/2010/wordprocessingCanvas" xmlns:cx="http://schemas.microsoft.com/office/drawing/2014/chartex" xmlns:cx1="http://schemas.microsoft.com/office/drawing/2015/9/8/chartex" xmlns:cx2="http://schemas.microsoft.com/office/drawing/2015/10/21/chartex" xmlns:cx3="http://schemas.microsoft.com/office/drawing/2016/5/9/chartex" xmlns:cx4="http://schemas.microsoft.com/office/drawing/2016/5/10/chartex" xmlns:cx5="http://schemas.microsoft.com/office/drawing/2016/5/11/chartex" xmlns:cx6="http://schemas.microsoft.com/office/drawing/2016/5/12/chartex" xmlns:cx7="http://schemas.microsoft.com/office/drawing/2016/5/13/chartex" xmlns:cx8="http://schemas.microsoft.com/office/drawing/2016/5/14/chartex" xmlns:mc="http://schemas.openxmlformats.org/markup-compatibility/2006" xmlns:aink="http://schemas.microsoft.com/office/drawing/2016/ink" xmlns:am3d="http://schemas.microsoft.com/office/drawing/2017/model3d" xmlns:o="urn:schemas-microsoft-com:office:office" xmlns:r="http://schemas.openxmlformats.org/officeDocument/2006/relationships" xmlns:m="http://schemas.openxmlformats.org/officeDocument/2006/math" xmlns:v="urn:schemas-microsoft-com:vml" xmlns:wp14="http://schemas.microsoft.com/office/word/2010/wordprocessingDrawing" xmlns:wp="http://schemas.openxmlformats.org/drawingml/2006/wordprocessingDrawing" xmlns:w10="urn:schemas-microsoft-com:office:word" xmlns:w="http://schemas.openxmlformats.org/wordprocessingml/2006/main" xmlns:w14="http://schemas.microsoft.com/office/word/2010/wordml" xmlns:w15="http://schemas.microsoft.com/office/word/2012/wordml" xmlns:w16cex="http://schemas.microsoft.com/office/word/2018/wordml/cex" xmlns:w16cid="http://schemas.microsoft.com/office/word/2016/wordml/cid" xmlns:w16="http://schemas.microsoft.com/office/word/2018/wordml" xmlns:w16se="http://schemas.microsoft.com/office/word/2015/wordml/symex" xmlns:wpg="http://schemas.microsoft.com/office/word/2010/wordprocessingGroup" xmlns:wpi="http://schemas.microsoft.com/office/word/2010/wordprocessingInk" xmlns:wne="http://schemas.microsoft.com/office/word/2006/wordml" xmlns:wps="http://schemas.microsoft.com/office/word/2010/wordprocessingShape" mc:Ignorable="w14 w15 w16se w16cid w16 w16cex wp14">
   <w:abstractNum w:abstractNumId="0" w15:restartNumberingAfterBreak="0">
+    <w:nsid w:val="00DC2935"/>
+    <w:multiLevelType w:val="hybridMultilevel"/>
+    <w:tmpl w:val="CEDA0E80"/>
+    <w:lvl w:ilvl="0" w:tplc="11EA8272">
+      <w:start w:val="1"/>
+      <w:numFmt w:val="decimal"/>
+      <w:lvlText w:val="（%1）"/>
+      <w:lvlJc w:val="left"/>
+      <w:pPr>
+        <w:ind w:left="2361" w:hanging="720"/>
+      </w:pPr>
+      <w:rPr>
+        <w:rFonts w:hint="default"/>
+      </w:rPr>
+    </w:lvl>
+    <w:lvl w:ilvl="1" w:tplc="04090019" w:tentative="1">
+      <w:start w:val="1"/>
+      <w:numFmt w:val="lowerLetter"/>
+      <w:lvlText w:val="%2)"/>
+      <w:lvlJc w:val="left"/>
+      <w:pPr>
+        <w:ind w:left="2481" w:hanging="420"/>
+      </w:pPr>
+    </w:lvl>
+    <w:lvl w:ilvl="2" w:tplc="0409001B" w:tentative="1">
+      <w:start w:val="1"/>
+      <w:numFmt w:val="lowerRoman"/>
+      <w:lvlText w:val="%3."/>
+      <w:lvlJc w:val="right"/>
+      <w:pPr>
+        <w:ind w:left="2901" w:hanging="420"/>
+      </w:pPr>
+    </w:lvl>
+    <w:lvl w:ilvl="3" w:tplc="0409000F" w:tentative="1">
+      <w:start w:val="1"/>
+      <w:numFmt w:val="decimal"/>
+      <w:lvlText w:val="%4."/>
+      <w:lvlJc w:val="left"/>
+      <w:pPr>
+        <w:ind w:left="3321" w:hanging="420"/>
+      </w:pPr>
+    </w:lvl>
+    <w:lvl w:ilvl="4" w:tplc="04090019" w:tentative="1">
+      <w:start w:val="1"/>
+      <w:numFmt w:val="lowerLetter"/>
+      <w:lvlText w:val="%5)"/>
+      <w:lvlJc w:val="left"/>
+      <w:pPr>
+        <w:ind w:left="3741" w:hanging="420"/>
+      </w:pPr>
+    </w:lvl>
+    <w:lvl w:ilvl="5" w:tplc="0409001B" w:tentative="1">
+      <w:start w:val="1"/>
+      <w:numFmt w:val="lowerRoman"/>
+      <w:lvlText w:val="%6."/>
+      <w:lvlJc w:val="right"/>
+      <w:pPr>
+        <w:ind w:left="4161" w:hanging="420"/>
+      </w:pPr>
+    </w:lvl>
+    <w:lvl w:ilvl="6" w:tplc="0409000F" w:tentative="1">
+      <w:start w:val="1"/>
+      <w:numFmt w:val="decimal"/>
+      <w:lvlText w:val="%7."/>
+      <w:lvlJc w:val="left"/>
+      <w:pPr>
+        <w:ind w:left="4581" w:hanging="420"/>
+      </w:pPr>
+    </w:lvl>
+    <w:lvl w:ilvl="7" w:tplc="04090019" w:tentative="1">
+      <w:start w:val="1"/>
+      <w:numFmt w:val="lowerLetter"/>
+      <w:lvlText w:val="%8)"/>
+      <w:lvlJc w:val="left"/>
+      <w:pPr>
+        <w:ind w:left="5001" w:hanging="420"/>
+      </w:pPr>
+    </w:lvl>
+    <w:lvl w:ilvl="8" w:tplc="0409001B" w:tentative="1">
+      <w:start w:val="1"/>
+      <w:numFmt w:val="lowerRoman"/>
+      <w:lvlText w:val="%9."/>
+      <w:lvlJc w:val="right"/>
+      <w:pPr>
+        <w:ind w:left="5421" w:hanging="420"/>
+      </w:pPr>
+    </w:lvl>
+  </w:abstractNum>
+  <w:abstractNum w:abstractNumId="1" w15:restartNumberingAfterBreak="0">
     <w:nsid w:val="00FD14D5"/>
     <w:multiLevelType w:val="multilevel"/>
     <w:tmpl w:val="E3362EAE"/>
@@ -15208,7 +15754,7 @@
       </w:pPr>
     </w:lvl>
   </w:abstractNum>
-  <w:abstractNum w:abstractNumId="1" w15:restartNumberingAfterBreak="0">
+  <w:abstractNum w:abstractNumId="2" w15:restartNumberingAfterBreak="0">
     <w:nsid w:val="049A47D3"/>
     <w:multiLevelType w:val="hybridMultilevel"/>
     <w:tmpl w:val="FCD63D6E"/>
@@ -15297,7 +15843,7 @@
       </w:pPr>
     </w:lvl>
   </w:abstractNum>
-  <w:abstractNum w:abstractNumId="2" w15:restartNumberingAfterBreak="0">
+  <w:abstractNum w:abstractNumId="3" w15:restartNumberingAfterBreak="0">
     <w:nsid w:val="07B024E8"/>
     <w:multiLevelType w:val="hybridMultilevel"/>
     <w:tmpl w:val="F2F8CE76"/>
@@ -15386,7 +15932,97 @@
       </w:pPr>
     </w:lvl>
   </w:abstractNum>
-  <w:abstractNum w:abstractNumId="3" w15:restartNumberingAfterBreak="0">
+  <w:abstractNum w:abstractNumId="4" w15:restartNumberingAfterBreak="0">
+    <w:nsid w:val="096C31C7"/>
+    <w:multiLevelType w:val="hybridMultilevel"/>
+    <w:tmpl w:val="BD447A16"/>
+    <w:lvl w:ilvl="0" w:tplc="B9080BF8">
+      <w:start w:val="1"/>
+      <w:numFmt w:val="japaneseCounting"/>
+      <w:lvlText w:val="（%1）"/>
+      <w:lvlJc w:val="left"/>
+      <w:pPr>
+        <w:ind w:left="1401" w:hanging="840"/>
+      </w:pPr>
+      <w:rPr>
+        <w:rFonts w:ascii="黑体" w:eastAsia="黑体" w:hAnsi="黑体" w:hint="default"/>
+        <w:sz w:val="28"/>
+      </w:rPr>
+    </w:lvl>
+    <w:lvl w:ilvl="1" w:tplc="04090019" w:tentative="1">
+      <w:start w:val="1"/>
+      <w:numFmt w:val="lowerLetter"/>
+      <w:lvlText w:val="%2)"/>
+      <w:lvlJc w:val="left"/>
+      <w:pPr>
+        <w:ind w:left="1401" w:hanging="420"/>
+      </w:pPr>
+    </w:lvl>
+    <w:lvl w:ilvl="2" w:tplc="0409001B" w:tentative="1">
+      <w:start w:val="1"/>
+      <w:numFmt w:val="lowerRoman"/>
+      <w:lvlText w:val="%3."/>
+      <w:lvlJc w:val="right"/>
+      <w:pPr>
+        <w:ind w:left="1821" w:hanging="420"/>
+      </w:pPr>
+    </w:lvl>
+    <w:lvl w:ilvl="3" w:tplc="0409000F" w:tentative="1">
+      <w:start w:val="1"/>
+      <w:numFmt w:val="decimal"/>
+      <w:lvlText w:val="%4."/>
+      <w:lvlJc w:val="left"/>
+      <w:pPr>
+        <w:ind w:left="2241" w:hanging="420"/>
+      </w:pPr>
+    </w:lvl>
+    <w:lvl w:ilvl="4" w:tplc="04090019" w:tentative="1">
+      <w:start w:val="1"/>
+      <w:numFmt w:val="lowerLetter"/>
+      <w:lvlText w:val="%5)"/>
+      <w:lvlJc w:val="left"/>
+      <w:pPr>
+        <w:ind w:left="2661" w:hanging="420"/>
+      </w:pPr>
+    </w:lvl>
+    <w:lvl w:ilvl="5" w:tplc="0409001B" w:tentative="1">
+      <w:start w:val="1"/>
+      <w:numFmt w:val="lowerRoman"/>
+      <w:lvlText w:val="%6."/>
+      <w:lvlJc w:val="right"/>
+      <w:pPr>
+        <w:ind w:left="3081" w:hanging="420"/>
+      </w:pPr>
+    </w:lvl>
+    <w:lvl w:ilvl="6" w:tplc="0409000F" w:tentative="1">
+      <w:start w:val="1"/>
+      <w:numFmt w:val="decimal"/>
+      <w:lvlText w:val="%7."/>
+      <w:lvlJc w:val="left"/>
+      <w:pPr>
+        <w:ind w:left="3501" w:hanging="420"/>
+      </w:pPr>
+    </w:lvl>
+    <w:lvl w:ilvl="7" w:tplc="04090019" w:tentative="1">
+      <w:start w:val="1"/>
+      <w:numFmt w:val="lowerLetter"/>
+      <w:lvlText w:val="%8)"/>
+      <w:lvlJc w:val="left"/>
+      <w:pPr>
+        <w:ind w:left="3921" w:hanging="420"/>
+      </w:pPr>
+    </w:lvl>
+    <w:lvl w:ilvl="8" w:tplc="0409001B" w:tentative="1">
+      <w:start w:val="1"/>
+      <w:numFmt w:val="lowerRoman"/>
+      <w:lvlText w:val="%9."/>
+      <w:lvlJc w:val="right"/>
+      <w:pPr>
+        <w:ind w:left="4341" w:hanging="420"/>
+      </w:pPr>
+    </w:lvl>
+  </w:abstractNum>
+  <w:abstractNum w:abstractNumId="5" w15:restartNumberingAfterBreak="0">
     <w:nsid w:val="09D14711"/>
     <w:multiLevelType w:val="hybridMultilevel"/>
     <w:tmpl w:val="6884F422"/>
@@ -15475,7 +16111,7 @@
       </w:pPr>
     </w:lvl>
   </w:abstractNum>
-  <w:abstractNum w:abstractNumId="4" w15:restartNumberingAfterBreak="0">
+  <w:abstractNum w:abstractNumId="6" w15:restartNumberingAfterBreak="0">
     <w:nsid w:val="0C0F49BD"/>
     <w:multiLevelType w:val="hybridMultilevel"/>
     <w:tmpl w:val="FDB84332"/>
@@ -15564,7 +16200,7 @@
       </w:pPr>
     </w:lvl>
   </w:abstractNum>
-  <w:abstractNum w:abstractNumId="5" w15:restartNumberingAfterBreak="0">
+  <w:abstractNum w:abstractNumId="7" w15:restartNumberingAfterBreak="0">
     <w:nsid w:val="0CEF6EF9"/>
     <w:multiLevelType w:val="multilevel"/>
     <w:tmpl w:val="2A6CC7E6"/>
@@ -15677,7 +16313,7 @@
       </w:pPr>
     </w:lvl>
   </w:abstractNum>
-  <w:abstractNum w:abstractNumId="6" w15:restartNumberingAfterBreak="0">
+  <w:abstractNum w:abstractNumId="8" w15:restartNumberingAfterBreak="0">
     <w:nsid w:val="166F5447"/>
     <w:multiLevelType w:val="hybridMultilevel"/>
     <w:tmpl w:val="E6D2AEF4"/>
@@ -15766,7 +16402,7 @@
       </w:pPr>
     </w:lvl>
   </w:abstractNum>
-  <w:abstractNum w:abstractNumId="7" w15:restartNumberingAfterBreak="0">
+  <w:abstractNum w:abstractNumId="9" w15:restartNumberingAfterBreak="0">
     <w:nsid w:val="18325E3D"/>
     <w:multiLevelType w:val="hybridMultilevel"/>
     <w:tmpl w:val="90D81BFC"/>
@@ -15855,7 +16491,7 @@
       </w:pPr>
     </w:lvl>
   </w:abstractNum>
-  <w:abstractNum w:abstractNumId="8" w15:restartNumberingAfterBreak="0">
+  <w:abstractNum w:abstractNumId="10" w15:restartNumberingAfterBreak="0">
     <w:nsid w:val="1B747A29"/>
     <w:multiLevelType w:val="hybridMultilevel"/>
     <w:tmpl w:val="28E8D65E"/>
@@ -15944,7 +16580,7 @@
       </w:pPr>
     </w:lvl>
   </w:abstractNum>
-  <w:abstractNum w:abstractNumId="9" w15:restartNumberingAfterBreak="0">
+  <w:abstractNum w:abstractNumId="11" w15:restartNumberingAfterBreak="0">
     <w:nsid w:val="25987073"/>
     <w:multiLevelType w:val="hybridMultilevel"/>
     <w:tmpl w:val="51546010"/>
@@ -16033,7 +16669,7 @@
       </w:pPr>
     </w:lvl>
   </w:abstractNum>
-  <w:abstractNum w:abstractNumId="10" w15:restartNumberingAfterBreak="0">
+  <w:abstractNum w:abstractNumId="12" w15:restartNumberingAfterBreak="0">
     <w:nsid w:val="2A361002"/>
     <w:multiLevelType w:val="hybridMultilevel"/>
     <w:tmpl w:val="0742BD3C"/>
@@ -16122,7 +16758,7 @@
       </w:pPr>
     </w:lvl>
   </w:abstractNum>
-  <w:abstractNum w:abstractNumId="11" w15:restartNumberingAfterBreak="0">
+  <w:abstractNum w:abstractNumId="13" w15:restartNumberingAfterBreak="0">
     <w:nsid w:val="311B10BA"/>
     <w:multiLevelType w:val="hybridMultilevel"/>
     <w:tmpl w:val="D3A01F46"/>
@@ -16211,7 +16847,7 @@
       </w:pPr>
     </w:lvl>
   </w:abstractNum>
-  <w:abstractNum w:abstractNumId="12" w15:restartNumberingAfterBreak="0">
+  <w:abstractNum w:abstractNumId="14" w15:restartNumberingAfterBreak="0">
     <w:nsid w:val="388455E8"/>
     <w:multiLevelType w:val="hybridMultilevel"/>
     <w:tmpl w:val="757C876A"/>
@@ -16300,7 +16936,7 @@
       </w:pPr>
     </w:lvl>
   </w:abstractNum>
-  <w:abstractNum w:abstractNumId="13" w15:restartNumberingAfterBreak="0">
+  <w:abstractNum w:abstractNumId="15" w15:restartNumberingAfterBreak="0">
     <w:nsid w:val="3AE523AC"/>
     <w:multiLevelType w:val="hybridMultilevel"/>
     <w:tmpl w:val="CBD2D146"/>
@@ -16389,7 +17025,7 @@
       </w:pPr>
     </w:lvl>
   </w:abstractNum>
-  <w:abstractNum w:abstractNumId="14" w15:restartNumberingAfterBreak="0">
+  <w:abstractNum w:abstractNumId="16" w15:restartNumberingAfterBreak="0">
     <w:nsid w:val="46F14088"/>
     <w:multiLevelType w:val="multilevel"/>
     <w:tmpl w:val="DEB0C576"/>
@@ -16502,7 +17138,7 @@
       </w:pPr>
     </w:lvl>
   </w:abstractNum>
-  <w:abstractNum w:abstractNumId="15" w15:restartNumberingAfterBreak="0">
+  <w:abstractNum w:abstractNumId="17" w15:restartNumberingAfterBreak="0">
     <w:nsid w:val="49285920"/>
     <w:multiLevelType w:val="hybridMultilevel"/>
     <w:tmpl w:val="C19648CA"/>
@@ -16591,7 +17227,7 @@
       </w:pPr>
     </w:lvl>
   </w:abstractNum>
-  <w:abstractNum w:abstractNumId="16" w15:restartNumberingAfterBreak="0">
+  <w:abstractNum w:abstractNumId="18" w15:restartNumberingAfterBreak="0">
     <w:nsid w:val="4D672E56"/>
     <w:multiLevelType w:val="hybridMultilevel"/>
     <w:tmpl w:val="CD3E37CA"/>
@@ -16680,7 +17316,7 @@
       </w:pPr>
     </w:lvl>
   </w:abstractNum>
-  <w:abstractNum w:abstractNumId="17" w15:restartNumberingAfterBreak="0">
+  <w:abstractNum w:abstractNumId="19" w15:restartNumberingAfterBreak="0">
     <w:nsid w:val="52D62F76"/>
     <w:multiLevelType w:val="hybridMultilevel"/>
     <w:tmpl w:val="5CE41EBE"/>
@@ -16769,7 +17405,120 @@
       </w:pPr>
     </w:lvl>
   </w:abstractNum>
-  <w:abstractNum w:abstractNumId="18" w15:restartNumberingAfterBreak="0">
+  <w:abstractNum w:abstractNumId="20" w15:restartNumberingAfterBreak="0">
+    <w:nsid w:val="550E468B"/>
+    <w:multiLevelType w:val="multilevel"/>
+    <w:tmpl w:val="23A28A0E"/>
+    <w:lvl w:ilvl="0">
+      <w:start w:val="1"/>
+      <w:numFmt w:val="decimal"/>
+      <w:lvlText w:val="%1."/>
+      <w:lvlJc w:val="left"/>
+      <w:pPr>
+        <w:tabs>
+          <w:tab w:val="num" w:pos="720"/>
+        </w:tabs>
+        <w:ind w:left="720" w:hanging="360"/>
+      </w:pPr>
+    </w:lvl>
+    <w:lvl w:ilvl="1" w:tentative="1">
+      <w:start w:val="1"/>
+      <w:numFmt w:val="decimal"/>
+      <w:lvlText w:val="%2."/>
+      <w:lvlJc w:val="left"/>
+      <w:pPr>
+        <w:tabs>
+          <w:tab w:val="num" w:pos="1440"/>
+        </w:tabs>
+        <w:ind w:left="1440" w:hanging="360"/>
+      </w:pPr>
+    </w:lvl>
+    <w:lvl w:ilvl="2" w:tentative="1">
+      <w:start w:val="1"/>
+      <w:numFmt w:val="decimal"/>
+      <w:lvlText w:val="%3."/>
+      <w:lvlJc w:val="left"/>
+      <w:pPr>
+        <w:tabs>
+          <w:tab w:val="num" w:pos="2160"/>
+        </w:tabs>
+        <w:ind w:left="2160" w:hanging="360"/>
+      </w:pPr>
+    </w:lvl>
+    <w:lvl w:ilvl="3" w:tentative="1">
+      <w:start w:val="1"/>
+      <w:numFmt w:val="decimal"/>
+      <w:lvlText w:val="%4."/>
+      <w:lvlJc w:val="left"/>
+      <w:pPr>
+        <w:tabs>
+          <w:tab w:val="num" w:pos="2880"/>
+        </w:tabs>
+        <w:ind w:left="2880" w:hanging="360"/>
+      </w:pPr>
+    </w:lvl>
+    <w:lvl w:ilvl="4" w:tentative="1">
+      <w:start w:val="1"/>
+      <w:numFmt w:val="decimal"/>
+      <w:lvlText w:val="%5."/>
+      <w:lvlJc w:val="left"/>
+      <w:pPr>
+        <w:tabs>
+          <w:tab w:val="num" w:pos="3600"/>
+        </w:tabs>
+        <w:ind w:left="3600" w:hanging="360"/>
+      </w:pPr>
+    </w:lvl>
+    <w:lvl w:ilvl="5" w:tentative="1">
+      <w:start w:val="1"/>
+      <w:numFmt w:val="decimal"/>
+      <w:lvlText w:val="%6."/>
+      <w:lvlJc w:val="left"/>
+      <w:pPr>
+        <w:tabs>
+          <w:tab w:val="num" w:pos="4320"/>
+        </w:tabs>
+        <w:ind w:left="4320" w:hanging="360"/>
+      </w:pPr>
+    </w:lvl>
+    <w:lvl w:ilvl="6" w:tentative="1">
+      <w:start w:val="1"/>
+      <w:numFmt w:val="decimal"/>
+      <w:lvlText w:val="%7."/>
+      <w:lvlJc w:val="left"/>
+      <w:pPr>
+        <w:tabs>
+          <w:tab w:val="num" w:pos="5040"/>
+        </w:tabs>
+        <w:ind w:left="5040" w:hanging="360"/>
+      </w:pPr>
+    </w:lvl>
+    <w:lvl w:ilvl="7" w:tentative="1">
+      <w:start w:val="1"/>
+      <w:numFmt w:val="decimal"/>
+      <w:lvlText w:val="%8."/>
+      <w:lvlJc w:val="left"/>
+      <w:pPr>
+        <w:tabs>
+          <w:tab w:val="num" w:pos="5760"/>
+        </w:tabs>
+        <w:ind w:left="5760" w:hanging="360"/>
+      </w:pPr>
+    </w:lvl>
+    <w:lvl w:ilvl="8" w:tentative="1">
+      <w:start w:val="1"/>
+      <w:numFmt w:val="decimal"/>
+      <w:lvlText w:val="%9."/>
+      <w:lvlJc w:val="left"/>
+      <w:pPr>
+        <w:tabs>
+          <w:tab w:val="num" w:pos="6480"/>
+        </w:tabs>
+        <w:ind w:left="6480" w:hanging="360"/>
+      </w:pPr>
+    </w:lvl>
+  </w:abstractNum>
+  <w:abstractNum w:abstractNumId="21" w15:restartNumberingAfterBreak="0">
     <w:nsid w:val="5F3C45D6"/>
     <w:multiLevelType w:val="hybridMultilevel"/>
     <w:tmpl w:val="36FCDCFA"/>
@@ -16858,7 +17607,7 @@
       </w:pPr>
     </w:lvl>
   </w:abstractNum>
-  <w:abstractNum w:abstractNumId="19" w15:restartNumberingAfterBreak="0">
+  <w:abstractNum w:abstractNumId="22" w15:restartNumberingAfterBreak="0">
     <w:nsid w:val="610A7B14"/>
     <w:multiLevelType w:val="hybridMultilevel"/>
     <w:tmpl w:val="3D900E2C"/>
@@ -16947,7 +17696,7 @@
       </w:pPr>
     </w:lvl>
   </w:abstractNum>
-  <w:abstractNum w:abstractNumId="20" w15:restartNumberingAfterBreak="0">
+  <w:abstractNum w:abstractNumId="23" w15:restartNumberingAfterBreak="0">
     <w:nsid w:val="68A72081"/>
     <w:multiLevelType w:val="hybridMultilevel"/>
     <w:tmpl w:val="B03C7BB0"/>
@@ -17036,7 +17785,7 @@
       </w:pPr>
     </w:lvl>
   </w:abstractNum>
-  <w:abstractNum w:abstractNumId="21" w15:restartNumberingAfterBreak="0">
+  <w:abstractNum w:abstractNumId="24" w15:restartNumberingAfterBreak="0">
     <w:nsid w:val="69593C3E"/>
     <w:multiLevelType w:val="hybridMultilevel"/>
     <w:tmpl w:val="2A14AEA6"/>
@@ -17125,7 +17874,7 @@
       </w:pPr>
     </w:lvl>
   </w:abstractNum>
-  <w:abstractNum w:abstractNumId="22" w15:restartNumberingAfterBreak="0">
+  <w:abstractNum w:abstractNumId="25" w15:restartNumberingAfterBreak="0">
     <w:nsid w:val="70F70E52"/>
     <w:multiLevelType w:val="multilevel"/>
     <w:tmpl w:val="32402DE0"/>
@@ -17239,73 +17988,82 @@
     </w:lvl>
   </w:abstractNum>
   <w:num w:numId="1">
+    <w:abstractNumId w:val="19"/>
+  </w:num>
+  <w:num w:numId="2">
+    <w:abstractNumId w:val="14"/>
+  </w:num>
+  <w:num w:numId="3">
+    <w:abstractNumId w:val="24"/>
+  </w:num>
+  <w:num w:numId="4">
+    <w:abstractNumId w:val="22"/>
+  </w:num>
+  <w:num w:numId="5">
+    <w:abstractNumId w:val="13"/>
+  </w:num>
+  <w:num w:numId="6">
+    <w:abstractNumId w:val="11"/>
+  </w:num>
+  <w:num w:numId="7">
+    <w:abstractNumId w:val="5"/>
+  </w:num>
+  <w:num w:numId="8">
+    <w:abstractNumId w:val="10"/>
+  </w:num>
+  <w:num w:numId="9">
+    <w:abstractNumId w:val="3"/>
+  </w:num>
+  <w:num w:numId="10">
     <w:abstractNumId w:val="17"/>
   </w:num>
-  <w:num w:numId="2">
+  <w:num w:numId="11">
+    <w:abstractNumId w:val="18"/>
+  </w:num>
+  <w:num w:numId="12">
+    <w:abstractNumId w:val="2"/>
+  </w:num>
+  <w:num w:numId="13">
+    <w:abstractNumId w:val="15"/>
+  </w:num>
+  <w:num w:numId="14">
+    <w:abstractNumId w:val="9"/>
+  </w:num>
+  <w:num w:numId="15">
+    <w:abstractNumId w:val="1"/>
+  </w:num>
+  <w:num w:numId="16">
+    <w:abstractNumId w:val="16"/>
+  </w:num>
+  <w:num w:numId="17">
+    <w:abstractNumId w:val="7"/>
+  </w:num>
+  <w:num w:numId="18">
+    <w:abstractNumId w:val="25"/>
+  </w:num>
+  <w:num w:numId="19">
+    <w:abstractNumId w:val="23"/>
+  </w:num>
+  <w:num w:numId="20">
     <w:abstractNumId w:val="12"/>
   </w:num>
-  <w:num w:numId="3">
+  <w:num w:numId="21">
     <w:abstractNumId w:val="21"/>
   </w:num>
-  <w:num w:numId="4">
-    <w:abstractNumId w:val="19"/>
+  <w:num w:numId="22">
+    <w:abstractNumId w:val="6"/>
   </w:num>
-  <w:num w:numId="5">
-    <w:abstractNumId w:val="11"/>
-  </w:num>
-  <w:num w:numId="6">
-    <w:abstractNumId w:val="9"/>
-  </w:num>
-  <w:num w:numId="7">
-    <w:abstractNumId w:val="3"/>
-  </w:num>
-  <w:num w:numId="8">
+  <w:num w:numId="23">
     <w:abstractNumId w:val="8"/>
   </w:num>
-  <w:num w:numId="9">
-    <w:abstractNumId w:val="2"/>
-  </w:num>
-  <w:num w:numId="10">
-    <w:abstractNumId w:val="15"/>
-  </w:num>
-  <w:num w:numId="11">
-    <w:abstractNumId w:val="16"/>
-  </w:num>
-  <w:num w:numId="12">
-    <w:abstractNumId w:val="1"/>
-  </w:num>
-  <w:num w:numId="13">
-    <w:abstractNumId w:val="13"/>
-  </w:num>
-  <w:num w:numId="14">
-    <w:abstractNumId w:val="7"/>
-  </w:num>
-  <w:num w:numId="15">
+  <w:num w:numId="24">
     <w:abstractNumId w:val="0"/>
   </w:num>
-  <w:num w:numId="16">
-    <w:abstractNumId w:val="14"/>
-  </w:num>
-  <w:num w:numId="17">
-    <w:abstractNumId w:val="5"/>
-  </w:num>
-  <w:num w:numId="18">
-    <w:abstractNumId w:val="22"/>
-  </w:num>
-  <w:num w:numId="19">
-    <w:abstractNumId w:val="20"/>
-  </w:num>
-  <w:num w:numId="20">
-    <w:abstractNumId w:val="10"/>
-  </w:num>
-  <w:num w:numId="21">
-    <w:abstractNumId w:val="18"/>
-  </w:num>
-  <w:num w:numId="22">
+  <w:num w:numId="25">
     <w:abstractNumId w:val="4"/>
   </w:num>
-  <w:num w:numId="23">
-    <w:abstractNumId w:val="6"/>
+  <w:num w:numId="26">
+    <w:abstractNumId w:val="20"/>
   </w:num>
 </w:numbering>
 </file>
@@ -17714,7 +18472,6 @@
   <w:style w:type="character" w:default="1" w:styleId="a0">
     <w:name w:val="Default Paragraph Font"/>
     <w:uiPriority w:val="1"/>
-    <w:semiHidden/>
     <w:unhideWhenUsed/>
   </w:style>
   <w:style w:type="table" w:default="1" w:styleId="a1">
@@ -17844,6 +18601,17 @@
       <w:kern w:val="0"/>
       <w:sz w:val="24"/>
       <w:szCs w:val="24"/>
+    </w:rPr>
+  </w:style>
+  <w:style w:type="character" w:styleId="a9">
+    <w:name w:val="Strong"/>
+    <w:basedOn w:val="a0"/>
+    <w:uiPriority w:val="22"/>
+    <w:qFormat/>
+    <w:rsid w:val="00F7767D"/>
+    <w:rPr>
+      <w:b/>
+      <w:bCs/>
     </w:rPr>
   </w:style>
 </w:styles>

--- a/6-P4/Verilog单周期CPU设计文档.docx
+++ b/6-P4/Verilog单周期CPU设计文档.docx
@@ -52,25 +52,6 @@
           <w:szCs w:val="32"/>
         </w:rPr>
         <w:t>设计文档</w:t>
-      </w:r>
-    </w:p>
-    <w:p>
-      <w:pPr>
-        <w:spacing w:afterLines="100" w:after="312"/>
-        <w:ind w:leftChars="0" w:left="0" w:firstLineChars="0" w:firstLine="0"/>
-        <w:jc w:val="right"/>
-        <w:rPr>
-          <w:sz w:val="30"/>
-          <w:szCs w:val="30"/>
-        </w:rPr>
-      </w:pPr>
-      <w:r>
-        <w:rPr>
-          <w:rFonts w:hint="eastAsia"/>
-          <w:sz w:val="30"/>
-          <w:szCs w:val="30"/>
-        </w:rPr>
-        <w:t>作者：李健健</w:t>
       </w:r>
     </w:p>
     <w:p>
@@ -1603,7 +1584,6 @@
           <w:sz w:val="24"/>
           <w:szCs w:val="24"/>
         </w:rPr>
-        <w:lastRenderedPageBreak/>
         <w:t>功能定义</w:t>
       </w:r>
     </w:p>
@@ -1754,6 +1734,7 @@
                 <w:rFonts w:hint="eastAsia"/>
                 <w:szCs w:val="21"/>
               </w:rPr>
+              <w:lastRenderedPageBreak/>
               <w:t>1</w:t>
             </w:r>
           </w:p>
@@ -3941,7 +3922,6 @@
                 <w:rFonts w:ascii="Times New Roman" w:hAnsi="Times New Roman" w:cs="Times New Roman"/>
                 <w:szCs w:val="21"/>
               </w:rPr>
-              <w:lastRenderedPageBreak/>
               <w:t>6</w:t>
             </w:r>
           </w:p>
@@ -4153,6 +4133,7 @@
                 <w:rFonts w:ascii="Times New Roman" w:hAnsi="Times New Roman" w:cs="Times New Roman"/>
                 <w:szCs w:val="21"/>
               </w:rPr>
+              <w:lastRenderedPageBreak/>
               <w:t>8</w:t>
             </w:r>
           </w:p>
@@ -6215,7 +6196,6 @@
                 <w:rFonts w:hint="eastAsia"/>
                 <w:szCs w:val="21"/>
               </w:rPr>
-              <w:lastRenderedPageBreak/>
               <w:t>序号</w:t>
             </w:r>
           </w:p>
@@ -6402,6 +6382,7 @@
                 <w:rFonts w:ascii="Times New Roman" w:eastAsia="黑体" w:hAnsi="Times New Roman" w:cs="Times New Roman"/>
                 <w:szCs w:val="21"/>
               </w:rPr>
+              <w:lastRenderedPageBreak/>
               <w:t>2</w:t>
             </w:r>
           </w:p>
@@ -8310,7 +8291,6 @@
         <w:pStyle w:val="a3"/>
         <w:ind w:leftChars="0" w:left="2361" w:firstLineChars="0" w:firstLine="0"/>
         <w:rPr>
-          <w:rFonts w:hint="eastAsia"/>
           <w:szCs w:val="21"/>
         </w:rPr>
       </w:pPr>
@@ -10501,36 +10481,36 @@
         <w:pStyle w:val="a3"/>
         <w:ind w:leftChars="0" w:left="4820" w:firstLineChars="0" w:firstLine="0"/>
         <w:rPr>
+          <w:rFonts w:ascii="黑体" w:eastAsia="黑体" w:hAnsi="黑体"/>
+          <w:szCs w:val="21"/>
+        </w:rPr>
+      </w:pPr>
+      <w:r>
+        <w:rPr>
           <w:rFonts w:ascii="黑体" w:eastAsia="黑体" w:hAnsi="黑体" w:hint="eastAsia"/>
           <w:szCs w:val="21"/>
         </w:rPr>
-      </w:pPr>
+        <w:t>表</w:t>
+      </w:r>
       <w:r>
         <w:rPr>
           <w:rFonts w:ascii="黑体" w:eastAsia="黑体" w:hAnsi="黑体" w:hint="eastAsia"/>
           <w:szCs w:val="21"/>
         </w:rPr>
-        <w:t>表</w:t>
+        <w:t>16-C</w:t>
+      </w:r>
+      <w:r>
+        <w:rPr>
+          <w:rFonts w:ascii="黑体" w:eastAsia="黑体" w:hAnsi="黑体"/>
+          <w:szCs w:val="21"/>
+        </w:rPr>
+        <w:t>o</w:t>
       </w:r>
       <w:r>
         <w:rPr>
           <w:rFonts w:ascii="黑体" w:eastAsia="黑体" w:hAnsi="黑体" w:hint="eastAsia"/>
           <w:szCs w:val="21"/>
         </w:rPr>
-        <w:t>16-C</w:t>
-      </w:r>
-      <w:r>
-        <w:rPr>
-          <w:rFonts w:ascii="黑体" w:eastAsia="黑体" w:hAnsi="黑体"/>
-          <w:szCs w:val="21"/>
-        </w:rPr>
-        <w:t>o</w:t>
-      </w:r>
-      <w:r>
-        <w:rPr>
-          <w:rFonts w:ascii="黑体" w:eastAsia="黑体" w:hAnsi="黑体" w:hint="eastAsia"/>
-          <w:szCs w:val="21"/>
-        </w:rPr>
         <w:t>ntroller内部真值对应</w:t>
       </w:r>
     </w:p>
@@ -10539,7 +10519,7 @@
         <w:pStyle w:val="a3"/>
         <w:ind w:leftChars="-2614" w:left="0" w:hangingChars="2287" w:hanging="5489"/>
         <w:rPr>
-          <w:rFonts w:ascii="黑体" w:eastAsia="黑体" w:hAnsi="黑体" w:hint="eastAsia"/>
+          <w:rFonts w:ascii="黑体" w:eastAsia="黑体" w:hAnsi="黑体"/>
           <w:sz w:val="24"/>
           <w:szCs w:val="24"/>
         </w:rPr>
@@ -14289,7 +14269,7 @@
         <w:pStyle w:val="a3"/>
         <w:ind w:leftChars="810" w:left="1701" w:firstLineChars="0" w:firstLine="0"/>
         <w:rPr>
-          <w:rFonts w:ascii="黑体" w:eastAsia="黑体" w:hAnsi="黑体" w:hint="eastAsia"/>
+          <w:rFonts w:ascii="黑体" w:eastAsia="黑体" w:hAnsi="黑体"/>
           <w:sz w:val="28"/>
           <w:szCs w:val="28"/>
         </w:rPr>
@@ -14380,7 +14360,7 @@
         <w:pStyle w:val="a3"/>
         <w:ind w:leftChars="0" w:left="1701" w:firstLineChars="0" w:firstLine="0"/>
         <w:rPr>
-          <w:rFonts w:ascii="黑体" w:eastAsia="黑体" w:hAnsi="黑体" w:hint="eastAsia"/>
+          <w:rFonts w:ascii="黑体" w:eastAsia="黑体" w:hAnsi="黑体"/>
           <w:sz w:val="24"/>
           <w:szCs w:val="24"/>
         </w:rPr>
@@ -14705,7 +14685,6 @@
         <w:pStyle w:val="a3"/>
         <w:ind w:leftChars="0" w:left="1401" w:firstLineChars="0" w:firstLine="0"/>
         <w:rPr>
-          <w:rFonts w:hint="eastAsia"/>
           <w:sz w:val="24"/>
           <w:szCs w:val="24"/>
         </w:rPr>
@@ -14791,7 +14770,6 @@
         <w:pStyle w:val="a3"/>
         <w:ind w:leftChars="0" w:left="1401" w:firstLineChars="0" w:firstLine="0"/>
         <w:rPr>
-          <w:rFonts w:hint="eastAsia"/>
           <w:sz w:val="24"/>
           <w:szCs w:val="24"/>
         </w:rPr>
@@ -15055,7 +15033,6 @@
         <w:pStyle w:val="a3"/>
         <w:ind w:leftChars="0" w:left="1401" w:firstLineChars="0" w:firstLine="0"/>
         <w:rPr>
-          <w:rFonts w:hint="eastAsia"/>
           <w:sz w:val="24"/>
           <w:szCs w:val="24"/>
         </w:rPr>
@@ -15105,7 +15082,6 @@
         <w:pStyle w:val="a3"/>
         <w:ind w:leftChars="0" w:left="1401" w:firstLineChars="0" w:firstLine="0"/>
         <w:rPr>
-          <w:rFonts w:hint="eastAsia"/>
           <w:sz w:val="24"/>
           <w:szCs w:val="24"/>
         </w:rPr>
@@ -15323,7 +15299,7 @@
         <w:adjustRightInd w:val="0"/>
         <w:ind w:leftChars="0" w:left="1401" w:firstLineChars="0" w:firstLine="0"/>
         <w:rPr>
-          <w:rFonts w:cs="宋体" w:hint="eastAsia"/>
+          <w:rFonts w:cs="宋体"/>
           <w:color w:val="000000"/>
           <w:kern w:val="0"/>
           <w:sz w:val="23"/>
@@ -15396,7 +15372,6 @@
         <w:spacing w:before="100" w:beforeAutospacing="1" w:after="170" w:line="336" w:lineRule="atLeast"/>
         <w:ind w:leftChars="0" w:left="1401" w:firstLineChars="0" w:firstLine="0"/>
         <w:rPr>
-          <w:rFonts w:hint="eastAsia"/>
           <w:sz w:val="24"/>
           <w:szCs w:val="24"/>
         </w:rPr>
@@ -18472,6 +18447,7 @@
   <w:style w:type="character" w:default="1" w:styleId="a0">
     <w:name w:val="Default Paragraph Font"/>
     <w:uiPriority w:val="1"/>
+    <w:semiHidden/>
     <w:unhideWhenUsed/>
   </w:style>
   <w:style w:type="table" w:default="1" w:styleId="a1">
